--- a/models/tools/pruning-and-refactoring/policing-profile/src/main/resources/policingProfile/Gendoc/gendocTemplate.docx
+++ b/models/tools/pruning-and-refactoring/policing-profile/src/main/resources/policingProfile/Gendoc/gendocTemplate.docx
@@ -1,6 +1,6 @@
 
 <file path=word/document.xml><?xml version="1.0" encoding="utf-8"?>
-<w:document xmlns:wpc="http://schemas.microsoft.com/office/word/2010/wordprocessingCanvas" xmlns:cx="http://schemas.microsoft.com/office/drawing/2014/chartex" xmlns:cx1="http://schemas.microsoft.com/office/drawing/2015/9/8/chartex" xmlns:cx2="http://schemas.microsoft.com/office/drawing/2015/10/21/chartex" xmlns:cx3="http://schemas.microsoft.com/office/drawing/2016/5/9/chartex" xmlns:cx4="http://schemas.microsoft.com/office/drawing/2016/5/10/chartex" xmlns:cx5="http://schemas.microsoft.com/office/drawing/2016/5/11/chartex" xmlns:cx6="http://schemas.microsoft.com/office/drawing/2016/5/12/chartex" xmlns:cx7="http://schemas.microsoft.com/office/drawing/2016/5/13/chartex" xmlns:cx8="http://schemas.microsoft.com/office/drawing/2016/5/14/chartex" xmlns:mc="http://schemas.openxmlformats.org/markup-compatibility/2006" xmlns:aink="http://schemas.microsoft.com/office/drawing/2016/ink" xmlns:am3d="http://schemas.microsoft.com/office/drawing/2017/model3d" xmlns:o="urn:schemas-microsoft-com:office:office" xmlns:r="http://schemas.openxmlformats.org/officeDocument/2006/relationships" xmlns:m="http://schemas.openxmlformats.org/officeDocument/2006/math" xmlns:v="urn:schemas-microsoft-com:vml" xmlns:wp14="http://schemas.microsoft.com/office/word/2010/wordprocessingDrawing" xmlns:wp="http://schemas.openxmlformats.org/drawingml/2006/wordprocessingDrawing" xmlns:w10="urn:schemas-microsoft-com:office:word" xmlns:w="http://schemas.openxmlformats.org/wordprocessingml/2006/main" xmlns:w14="http://schemas.microsoft.com/office/word/2010/wordml" xmlns:w15="http://schemas.microsoft.com/office/word/2012/wordml" xmlns:w16cex="http://schemas.microsoft.com/office/word/2018/wordml/cex" xmlns:w16cid="http://schemas.microsoft.com/office/word/2016/wordml/cid" xmlns:w16="http://schemas.microsoft.com/office/word/2018/wordml" xmlns:w16sdtdh="http://schemas.microsoft.com/office/word/2020/wordml/sdtdatahash" xmlns:w16se="http://schemas.microsoft.com/office/word/2015/wordml/symex" xmlns:wpg="http://schemas.microsoft.com/office/word/2010/wordprocessingGroup" xmlns:wpi="http://schemas.microsoft.com/office/word/2010/wordprocessingInk" xmlns:wne="http://schemas.microsoft.com/office/word/2006/wordml" xmlns:wps="http://schemas.microsoft.com/office/word/2010/wordprocessingShape" mc:Ignorable="w14 w15 w16se w16cid w16 w16cex w16sdtdh wp14">
+<w:document xmlns:wpc="http://schemas.microsoft.com/office/word/2010/wordprocessingCanvas" xmlns:cx="http://schemas.microsoft.com/office/drawing/2014/chartex" xmlns:cx1="http://schemas.microsoft.com/office/drawing/2015/9/8/chartex" xmlns:cx2="http://schemas.microsoft.com/office/drawing/2015/10/21/chartex" xmlns:cx3="http://schemas.microsoft.com/office/drawing/2016/5/9/chartex" xmlns:cx4="http://schemas.microsoft.com/office/drawing/2016/5/10/chartex" xmlns:cx5="http://schemas.microsoft.com/office/drawing/2016/5/11/chartex" xmlns:cx6="http://schemas.microsoft.com/office/drawing/2016/5/12/chartex" xmlns:cx7="http://schemas.microsoft.com/office/drawing/2016/5/13/chartex" xmlns:cx8="http://schemas.microsoft.com/office/drawing/2016/5/14/chartex" xmlns:mc="http://schemas.openxmlformats.org/markup-compatibility/2006" xmlns:aink="http://schemas.microsoft.com/office/drawing/2016/ink" xmlns:am3d="http://schemas.microsoft.com/office/drawing/2017/model3d" xmlns:o="urn:schemas-microsoft-com:office:office" xmlns:oel="http://schemas.microsoft.com/office/2019/extlst" xmlns:r="http://schemas.openxmlformats.org/officeDocument/2006/relationships" xmlns:m="http://schemas.openxmlformats.org/officeDocument/2006/math" xmlns:v="urn:schemas-microsoft-com:vml" xmlns:wp14="http://schemas.microsoft.com/office/word/2010/wordprocessingDrawing" xmlns:wp="http://schemas.openxmlformats.org/drawingml/2006/wordprocessingDrawing" xmlns:w10="urn:schemas-microsoft-com:office:word" xmlns:w="http://schemas.openxmlformats.org/wordprocessingml/2006/main" xmlns:w14="http://schemas.microsoft.com/office/word/2010/wordml" xmlns:w15="http://schemas.microsoft.com/office/word/2012/wordml" xmlns:w16cex="http://schemas.microsoft.com/office/word/2018/wordml/cex" xmlns:w16cid="http://schemas.microsoft.com/office/word/2016/wordml/cid" xmlns:w16="http://schemas.microsoft.com/office/word/2018/wordml" xmlns:w16sdtdh="http://schemas.microsoft.com/office/word/2020/wordml/sdtdatahash" xmlns:w16se="http://schemas.microsoft.com/office/word/2015/wordml/symex" xmlns:wpg="http://schemas.microsoft.com/office/word/2010/wordprocessingGroup" xmlns:wpi="http://schemas.microsoft.com/office/word/2010/wordprocessingInk" xmlns:wne="http://schemas.microsoft.com/office/word/2006/wordml" xmlns:wps="http://schemas.microsoft.com/office/word/2010/wordprocessingShape" mc:Ignorable="w14 w15 w16se w16cid w16 w16cex w16sdtdh wp14">
   <w:background w:color="FFFFFF"/>
   <w:body>
     <w:p>
@@ -59,7 +59,23 @@
           <w:color w:val="984806" w:themeColor="accent6" w:themeShade="80"/>
           <w:lang w:val="en-GB"/>
         </w:rPr>
-        <w:t>.0.0-tsp.</w:t>
+        <w:t>.0.0-ts</w:t>
+      </w:r>
+      <w:r>
+        <w:rPr>
+          <w:rFonts w:asciiTheme="minorHAnsi" w:hAnsiTheme="minorHAnsi"/>
+          <w:color w:val="984806" w:themeColor="accent6" w:themeShade="80"/>
+          <w:lang w:val="en-GB"/>
+        </w:rPr>
+        <w:t>i</w:t>
+      </w:r>
+      <w:r>
+        <w:rPr>
+          <w:rFonts w:asciiTheme="minorHAnsi" w:hAnsiTheme="minorHAnsi"/>
+          <w:color w:val="984806" w:themeColor="accent6" w:themeShade="80"/>
+          <w:lang w:val="en-GB"/>
+        </w:rPr>
+        <w:t>.</w:t>
       </w:r>
       <w:r>
         <w:rPr>
@@ -3954,7 +3970,7 @@
     <w:tbl>
       <w:tblPr>
         <w:tblStyle w:val="Tabellenraster"/>
-        <w:tblW w:w="0" w:type="auto"/>
+        <w:tblW w:w="14454" w:type="dxa"/>
         <w:tblLayout w:type="fixed"/>
         <w:tblLook w:val="04A0" w:firstRow="1" w:lastRow="0" w:firstColumn="1" w:lastColumn="0" w:noHBand="0" w:noVBand="1"/>
       </w:tblPr>
@@ -4163,12 +4179,14 @@
           <w:p>
             <w:pPr>
               <w:rPr>
+                <w:rFonts w:asciiTheme="minorHAnsi" w:hAnsiTheme="minorHAnsi"/>
                 <w:sz w:val="16"/>
                 <w:szCs w:val="16"/>
               </w:rPr>
             </w:pPr>
             <w:r>
               <w:rPr>
+                <w:rFonts w:asciiTheme="minorHAnsi" w:hAnsiTheme="minorHAnsi"/>
                 <w:sz w:val="16"/>
                 <w:szCs w:val="16"/>
               </w:rPr>
@@ -4184,7 +4202,7 @@
             <w:pPr>
               <w:spacing w:before="0" w:after="160" w:line="240" w:lineRule="auto"/>
               <w:rPr>
-                <w:rFonts w:ascii="Arial" w:eastAsia="SimHei" w:hAnsi="Arial" w:cs="Times New Roman"/>
+                <w:rFonts w:asciiTheme="minorHAnsi" w:eastAsia="SimHei" w:hAnsiTheme="minorHAnsi" w:cs="Times New Roman"/>
                 <w:color w:val="141313"/>
                 <w:sz w:val="16"/>
                 <w:szCs w:val="16"/>
@@ -4193,7 +4211,7 @@
             </w:pPr>
             <w:r>
               <w:rPr>
-                <w:rFonts w:ascii="Arial" w:eastAsia="SimHei" w:hAnsi="Arial" w:cs="Times New Roman"/>
+                <w:rFonts w:asciiTheme="minorHAnsi" w:eastAsia="SimHei" w:hAnsiTheme="minorHAnsi" w:cs="Times New Roman"/>
                 <w:color w:val="141313"/>
                 <w:sz w:val="16"/>
                 <w:szCs w:val="16"/>
@@ -4205,13 +4223,14 @@
           <w:p>
             <w:pPr>
               <w:rPr>
+                <w:rFonts w:asciiTheme="minorHAnsi" w:hAnsiTheme="minorHAnsi"/>
                 <w:sz w:val="16"/>
                 <w:szCs w:val="16"/>
               </w:rPr>
             </w:pPr>
             <w:r>
               <w:rPr>
-                <w:rFonts w:ascii="Arial" w:eastAsia="SimHei" w:hAnsi="Arial" w:cs="Times New Roman"/>
+                <w:rFonts w:asciiTheme="minorHAnsi" w:eastAsia="SimHei" w:hAnsiTheme="minorHAnsi" w:cs="Times New Roman"/>
                 <w:color w:val="7030A0"/>
                 <w:sz w:val="16"/>
                 <w:szCs w:val="16"/>
@@ -4221,7 +4240,7 @@
             </w:r>
             <w:r>
               <w:rPr>
-                <w:rFonts w:ascii="Arial" w:eastAsia="SimHei" w:hAnsi="Arial" w:cs="Times New Roman"/>
+                <w:rFonts w:asciiTheme="minorHAnsi" w:eastAsia="SimHei" w:hAnsiTheme="minorHAnsi" w:cs="Times New Roman"/>
                 <w:color w:val="141313"/>
                 <w:sz w:val="16"/>
                 <w:szCs w:val="16"/>
@@ -4231,7 +4250,7 @@
             </w:r>
             <w:r>
               <w:rPr>
-                <w:rFonts w:ascii="Arial" w:eastAsia="SimHei" w:hAnsi="Arial" w:cs="Times New Roman"/>
+                <w:rFonts w:asciiTheme="minorHAnsi" w:eastAsia="SimHei" w:hAnsiTheme="minorHAnsi" w:cs="Times New Roman"/>
                 <w:color w:val="7030A0"/>
                 <w:sz w:val="16"/>
                 <w:szCs w:val="16"/>
@@ -4241,7 +4260,7 @@
             </w:r>
             <w:r>
               <w:rPr>
-                <w:rFonts w:ascii="Arial" w:eastAsia="SimHei" w:hAnsi="Arial" w:cs="Times New Roman"/>
+                <w:rFonts w:asciiTheme="minorHAnsi" w:eastAsia="SimHei" w:hAnsiTheme="minorHAnsi" w:cs="Times New Roman"/>
                 <w:sz w:val="16"/>
                 <w:szCs w:val="16"/>
                 <w:lang w:eastAsia="ja-JP"/>
@@ -4250,7 +4269,7 @@
             </w:r>
             <w:r>
               <w:rPr>
-                <w:rFonts w:ascii="Arial" w:eastAsia="SimHei" w:hAnsi="Arial" w:cs="Times New Roman"/>
+                <w:rFonts w:asciiTheme="minorHAnsi" w:eastAsia="SimHei" w:hAnsiTheme="minorHAnsi" w:cs="Times New Roman"/>
                 <w:color w:val="7030A0"/>
                 <w:sz w:val="16"/>
                 <w:szCs w:val="16"/>
@@ -4267,12 +4286,14 @@
           <w:p>
             <w:pPr>
               <w:rPr>
+                <w:rFonts w:asciiTheme="minorHAnsi" w:hAnsiTheme="minorHAnsi"/>
                 <w:sz w:val="16"/>
                 <w:szCs w:val="16"/>
               </w:rPr>
             </w:pPr>
             <w:r>
               <w:rPr>
+                <w:rFonts w:asciiTheme="minorHAnsi" w:hAnsiTheme="minorHAnsi"/>
                 <w:color w:val="7030A0"/>
                 <w:sz w:val="16"/>
                 <w:szCs w:val="16"/>
@@ -4281,6 +4302,7 @@
             </w:r>
             <w:r>
               <w:rPr>
+                <w:rFonts w:asciiTheme="minorHAnsi" w:hAnsiTheme="minorHAnsi"/>
                 <w:sz w:val="16"/>
                 <w:szCs w:val="16"/>
               </w:rPr>
@@ -4288,6 +4310,7 @@
             </w:r>
             <w:r>
               <w:rPr>
+                <w:rFonts w:asciiTheme="minorHAnsi" w:hAnsiTheme="minorHAnsi"/>
                 <w:color w:val="7030A0"/>
                 <w:sz w:val="16"/>
                 <w:szCs w:val="16"/>
@@ -4296,6 +4319,7 @@
             </w:r>
             <w:r>
               <w:rPr>
+                <w:rFonts w:asciiTheme="minorHAnsi" w:hAnsiTheme="minorHAnsi"/>
                 <w:sz w:val="16"/>
                 <w:szCs w:val="16"/>
               </w:rPr>
@@ -4303,6 +4327,7 @@
             </w:r>
             <w:r>
               <w:rPr>
+                <w:rFonts w:asciiTheme="minorHAnsi" w:hAnsiTheme="minorHAnsi"/>
                 <w:color w:val="7030A0"/>
                 <w:sz w:val="16"/>
                 <w:szCs w:val="16"/>
@@ -4311,6 +4336,7 @@
             </w:r>
             <w:r>
               <w:rPr>
+                <w:rFonts w:asciiTheme="minorHAnsi" w:hAnsiTheme="minorHAnsi"/>
                 <w:sz w:val="16"/>
                 <w:szCs w:val="16"/>
               </w:rPr>
@@ -4318,6 +4344,7 @@
             </w:r>
             <w:r>
               <w:rPr>
+                <w:rFonts w:asciiTheme="minorHAnsi" w:hAnsiTheme="minorHAnsi"/>
                 <w:color w:val="7030A0"/>
                 <w:sz w:val="16"/>
                 <w:szCs w:val="16"/>
@@ -4326,6 +4353,7 @@
             </w:r>
             <w:r>
               <w:rPr>
+                <w:rFonts w:asciiTheme="minorHAnsi" w:hAnsiTheme="minorHAnsi"/>
                 <w:sz w:val="16"/>
                 <w:szCs w:val="16"/>
               </w:rPr>
@@ -4333,6 +4361,7 @@
             </w:r>
             <w:r>
               <w:rPr>
+                <w:rFonts w:asciiTheme="minorHAnsi" w:hAnsiTheme="minorHAnsi"/>
                 <w:color w:val="7030A0"/>
                 <w:sz w:val="16"/>
                 <w:szCs w:val="16"/>
@@ -4348,12 +4377,14 @@
           <w:p>
             <w:pPr>
               <w:rPr>
+                <w:rFonts w:asciiTheme="minorHAnsi" w:hAnsiTheme="minorHAnsi"/>
                 <w:sz w:val="16"/>
                 <w:szCs w:val="16"/>
               </w:rPr>
             </w:pPr>
             <w:r>
               <w:rPr>
+                <w:rFonts w:asciiTheme="minorHAnsi" w:hAnsiTheme="minorHAnsi"/>
                 <w:color w:val="7030A0"/>
                 <w:sz w:val="16"/>
                 <w:szCs w:val="16"/>
@@ -4363,6 +4394,7 @@
             <w:proofErr w:type="spellStart"/>
             <w:r>
               <w:rPr>
+                <w:rFonts w:asciiTheme="minorHAnsi" w:hAnsiTheme="minorHAnsi"/>
                 <w:color w:val="7030A0"/>
                 <w:sz w:val="16"/>
                 <w:szCs w:val="16"/>
@@ -4372,6 +4404,7 @@
             <w:proofErr w:type="spellEnd"/>
             <w:r>
               <w:rPr>
+                <w:rFonts w:asciiTheme="minorHAnsi" w:hAnsiTheme="minorHAnsi"/>
                 <w:color w:val="7030A0"/>
                 <w:sz w:val="16"/>
                 <w:szCs w:val="16"/>
@@ -4380,6 +4413,7 @@
             </w:r>
             <w:r>
               <w:rPr>
+                <w:rFonts w:asciiTheme="minorHAnsi" w:hAnsiTheme="minorHAnsi"/>
                 <w:sz w:val="16"/>
                 <w:szCs w:val="16"/>
               </w:rPr>
@@ -4387,6 +4421,7 @@
             </w:r>
             <w:r>
               <w:rPr>
+                <w:rFonts w:asciiTheme="minorHAnsi" w:hAnsiTheme="minorHAnsi"/>
                 <w:color w:val="7030A0"/>
                 <w:sz w:val="16"/>
                 <w:szCs w:val="16"/>
@@ -4395,6 +4430,7 @@
             </w:r>
             <w:r>
               <w:rPr>
+                <w:rFonts w:asciiTheme="minorHAnsi" w:hAnsiTheme="minorHAnsi"/>
                 <w:sz w:val="16"/>
                 <w:szCs w:val="16"/>
               </w:rPr>
@@ -4402,6 +4438,7 @@
             </w:r>
             <w:r>
               <w:rPr>
+                <w:rFonts w:asciiTheme="minorHAnsi" w:hAnsiTheme="minorHAnsi"/>
                 <w:color w:val="7030A0"/>
                 <w:sz w:val="16"/>
                 <w:szCs w:val="16"/>
@@ -4418,7 +4455,7 @@
             <w:pPr>
               <w:spacing w:before="0" w:after="0" w:line="240" w:lineRule="auto"/>
               <w:rPr>
-                <w:rFonts w:ascii="Arial" w:eastAsia="SimHei" w:hAnsi="Arial" w:cs="Times New Roman"/>
+                <w:rFonts w:asciiTheme="minorHAnsi" w:eastAsia="SimHei" w:hAnsiTheme="minorHAnsi" w:cs="Times New Roman"/>
                 <w:color w:val="7030A0"/>
                 <w:sz w:val="16"/>
                 <w:szCs w:val="16"/>
@@ -4427,7 +4464,7 @@
             </w:pPr>
             <w:r>
               <w:rPr>
-                <w:rFonts w:ascii="Arial" w:eastAsia="SimHei" w:hAnsi="Arial" w:cs="Times New Roman"/>
+                <w:rFonts w:asciiTheme="minorHAnsi" w:eastAsia="SimHei" w:hAnsiTheme="minorHAnsi" w:cs="Times New Roman"/>
                 <w:color w:val="7030A0"/>
                 <w:sz w:val="16"/>
                 <w:szCs w:val="16"/>
@@ -4438,7 +4475,7 @@
             <w:proofErr w:type="spellStart"/>
             <w:r>
               <w:rPr>
-                <w:rFonts w:ascii="Arial" w:eastAsia="SimHei" w:hAnsi="Arial" w:cs="Times New Roman"/>
+                <w:rFonts w:asciiTheme="minorHAnsi" w:eastAsia="SimHei" w:hAnsiTheme="minorHAnsi" w:cs="Times New Roman"/>
                 <w:color w:val="7030A0"/>
                 <w:sz w:val="16"/>
                 <w:szCs w:val="16"/>
@@ -4449,7 +4486,7 @@
             <w:proofErr w:type="spellEnd"/>
             <w:r>
               <w:rPr>
-                <w:rFonts w:ascii="Arial" w:eastAsia="SimHei" w:hAnsi="Arial" w:cs="Times New Roman"/>
+                <w:rFonts w:asciiTheme="minorHAnsi" w:eastAsia="SimHei" w:hAnsiTheme="minorHAnsi" w:cs="Times New Roman"/>
                 <w:color w:val="7030A0"/>
                 <w:sz w:val="16"/>
                 <w:szCs w:val="16"/>
@@ -4460,7 +4497,7 @@
             <w:proofErr w:type="spellStart"/>
             <w:r>
               <w:rPr>
-                <w:rFonts w:ascii="Arial" w:eastAsia="SimHei" w:hAnsi="Arial" w:cs="Times New Roman"/>
+                <w:rFonts w:asciiTheme="minorHAnsi" w:eastAsia="SimHei" w:hAnsiTheme="minorHAnsi" w:cs="Times New Roman"/>
                 <w:color w:val="7030A0"/>
                 <w:sz w:val="16"/>
                 <w:szCs w:val="16"/>
@@ -4471,7 +4508,7 @@
             <w:proofErr w:type="spellEnd"/>
             <w:r>
               <w:rPr>
-                <w:rFonts w:ascii="Arial" w:eastAsia="SimHei" w:hAnsi="Arial" w:cs="Times New Roman"/>
+                <w:rFonts w:asciiTheme="minorHAnsi" w:eastAsia="SimHei" w:hAnsiTheme="minorHAnsi" w:cs="Times New Roman"/>
                 <w:color w:val="7030A0"/>
                 <w:sz w:val="16"/>
                 <w:szCs w:val="16"/>
@@ -4484,7 +4521,7 @@
             <w:pPr>
               <w:spacing w:before="0" w:after="0" w:line="240" w:lineRule="auto"/>
               <w:rPr>
-                <w:rFonts w:ascii="Arial" w:eastAsia="SimHei" w:hAnsi="Arial" w:cs="Times New Roman"/>
+                <w:rFonts w:asciiTheme="minorHAnsi" w:eastAsia="SimHei" w:hAnsiTheme="minorHAnsi" w:cs="Times New Roman"/>
                 <w:sz w:val="16"/>
                 <w:szCs w:val="16"/>
                 <w:lang w:eastAsia="ja-JP"/>
@@ -4492,7 +4529,7 @@
             </w:pPr>
             <w:r>
               <w:rPr>
-                <w:rFonts w:ascii="Arial" w:eastAsia="SimHei" w:hAnsi="Arial" w:cs="Times New Roman"/>
+                <w:rFonts w:asciiTheme="minorHAnsi" w:eastAsia="SimHei" w:hAnsiTheme="minorHAnsi" w:cs="Times New Roman"/>
                 <w:color w:val="141313"/>
                 <w:sz w:val="16"/>
                 <w:szCs w:val="16"/>
@@ -4505,7 +4542,7 @@
             <w:pPr>
               <w:spacing w:before="0" w:after="0" w:line="240" w:lineRule="auto"/>
               <w:rPr>
-                <w:rFonts w:ascii="Arial" w:eastAsia="SimHei" w:hAnsi="Arial" w:cs="Times New Roman"/>
+                <w:rFonts w:asciiTheme="minorHAnsi" w:eastAsia="SimHei" w:hAnsiTheme="minorHAnsi" w:cs="Times New Roman"/>
                 <w:color w:val="7030A0"/>
                 <w:sz w:val="16"/>
                 <w:szCs w:val="16"/>
@@ -4514,7 +4551,7 @@
             </w:pPr>
             <w:r>
               <w:rPr>
-                <w:rFonts w:ascii="Arial" w:eastAsia="SimHei" w:hAnsi="Arial" w:cs="Times New Roman"/>
+                <w:rFonts w:asciiTheme="minorHAnsi" w:eastAsia="SimHei" w:hAnsiTheme="minorHAnsi" w:cs="Times New Roman"/>
                 <w:color w:val="7030A0"/>
                 <w:sz w:val="16"/>
                 <w:szCs w:val="16"/>
@@ -4525,7 +4562,7 @@
             <w:proofErr w:type="spellStart"/>
             <w:r>
               <w:rPr>
-                <w:rFonts w:ascii="Arial" w:eastAsia="SimHei" w:hAnsi="Arial" w:cs="Times New Roman"/>
+                <w:rFonts w:asciiTheme="minorHAnsi" w:eastAsia="SimHei" w:hAnsiTheme="minorHAnsi" w:cs="Times New Roman"/>
                 <w:color w:val="7030A0"/>
                 <w:sz w:val="16"/>
                 <w:szCs w:val="16"/>
@@ -4536,7 +4573,7 @@
             <w:proofErr w:type="spellEnd"/>
             <w:r>
               <w:rPr>
-                <w:rFonts w:ascii="Arial" w:eastAsia="SimHei" w:hAnsi="Arial" w:cs="Times New Roman"/>
+                <w:rFonts w:asciiTheme="minorHAnsi" w:eastAsia="SimHei" w:hAnsiTheme="minorHAnsi" w:cs="Times New Roman"/>
                 <w:color w:val="7030A0"/>
                 <w:sz w:val="16"/>
                 <w:szCs w:val="16"/>
@@ -4555,14 +4592,14 @@
               <w:ind w:left="176" w:hanging="142"/>
               <w:contextualSpacing/>
               <w:rPr>
-                <w:rFonts w:eastAsia="SimHei" w:cs="Times New Roman"/>
+                <w:rFonts w:asciiTheme="minorHAnsi" w:eastAsia="SimHei" w:hAnsiTheme="minorHAnsi" w:cs="Times New Roman"/>
                 <w:sz w:val="16"/>
                 <w:szCs w:val="16"/>
               </w:rPr>
             </w:pPr>
             <w:r>
               <w:rPr>
-                <w:rFonts w:eastAsia="SimHei" w:cs="Times New Roman"/>
+                <w:rFonts w:asciiTheme="minorHAnsi" w:eastAsia="SimHei" w:hAnsiTheme="minorHAnsi" w:cs="Times New Roman"/>
                 <w:color w:val="7030A0"/>
                 <w:sz w:val="16"/>
                 <w:szCs w:val="16"/>
@@ -4572,7 +4609,7 @@
             <w:proofErr w:type="spellStart"/>
             <w:r>
               <w:rPr>
-                <w:rFonts w:eastAsia="SimHei" w:cs="Times New Roman"/>
+                <w:rFonts w:asciiTheme="minorHAnsi" w:eastAsia="SimHei" w:hAnsiTheme="minorHAnsi" w:cs="Times New Roman"/>
                 <w:color w:val="7030A0"/>
                 <w:sz w:val="16"/>
                 <w:szCs w:val="16"/>
@@ -4582,7 +4619,7 @@
             <w:proofErr w:type="spellEnd"/>
             <w:r>
               <w:rPr>
-                <w:rFonts w:eastAsia="SimHei" w:cs="Times New Roman"/>
+                <w:rFonts w:asciiTheme="minorHAnsi" w:eastAsia="SimHei" w:hAnsiTheme="minorHAnsi" w:cs="Times New Roman"/>
                 <w:color w:val="7030A0"/>
                 <w:sz w:val="16"/>
                 <w:szCs w:val="16"/>
@@ -4592,7 +4629,7 @@
             <w:proofErr w:type="spellStart"/>
             <w:r>
               <w:rPr>
-                <w:rFonts w:eastAsia="SimHei" w:cs="Times New Roman"/>
+                <w:rFonts w:asciiTheme="minorHAnsi" w:eastAsia="SimHei" w:hAnsiTheme="minorHAnsi" w:cs="Times New Roman"/>
                 <w:sz w:val="16"/>
                 <w:szCs w:val="16"/>
               </w:rPr>
@@ -4601,7 +4638,7 @@
             <w:proofErr w:type="spellEnd"/>
             <w:r>
               <w:rPr>
-                <w:rFonts w:eastAsia="SimHei" w:cs="Times New Roman"/>
+                <w:rFonts w:asciiTheme="minorHAnsi" w:eastAsia="SimHei" w:hAnsiTheme="minorHAnsi" w:cs="Times New Roman"/>
                 <w:sz w:val="16"/>
                 <w:szCs w:val="16"/>
               </w:rPr>
@@ -4610,7 +4647,7 @@
             <w:proofErr w:type="spellStart"/>
             <w:r>
               <w:rPr>
-                <w:rFonts w:eastAsia="SimHei" w:cs="Times New Roman"/>
+                <w:rFonts w:asciiTheme="minorHAnsi" w:eastAsia="SimHei" w:hAnsiTheme="minorHAnsi" w:cs="Times New Roman"/>
                 <w:sz w:val="16"/>
                 <w:szCs w:val="16"/>
               </w:rPr>
@@ -4619,7 +4656,7 @@
             <w:proofErr w:type="spellEnd"/>
             <w:r>
               <w:rPr>
-                <w:rFonts w:eastAsia="SimHei" w:cs="Times New Roman"/>
+                <w:rFonts w:asciiTheme="minorHAnsi" w:eastAsia="SimHei" w:hAnsiTheme="minorHAnsi" w:cs="Times New Roman"/>
                 <w:sz w:val="16"/>
                 <w:szCs w:val="16"/>
               </w:rPr>
@@ -4628,7 +4665,7 @@
             <w:proofErr w:type="spellStart"/>
             <w:r>
               <w:rPr>
-                <w:rFonts w:eastAsia="SimHei" w:cs="Times New Roman"/>
+                <w:rFonts w:asciiTheme="minorHAnsi" w:eastAsia="SimHei" w:hAnsiTheme="minorHAnsi" w:cs="Times New Roman"/>
                 <w:sz w:val="16"/>
                 <w:szCs w:val="16"/>
               </w:rPr>
@@ -4637,7 +4674,7 @@
             <w:proofErr w:type="spellEnd"/>
             <w:r>
               <w:rPr>
-                <w:rFonts w:eastAsia="SimHei" w:cs="Times New Roman"/>
+                <w:rFonts w:asciiTheme="minorHAnsi" w:eastAsia="SimHei" w:hAnsiTheme="minorHAnsi" w:cs="Times New Roman"/>
                 <w:sz w:val="16"/>
                 <w:szCs w:val="16"/>
               </w:rPr>
@@ -4646,7 +4683,7 @@
             <w:proofErr w:type="spellStart"/>
             <w:r>
               <w:rPr>
-                <w:rFonts w:eastAsia="SimHei" w:cs="Times New Roman"/>
+                <w:rFonts w:asciiTheme="minorHAnsi" w:eastAsia="SimHei" w:hAnsiTheme="minorHAnsi" w:cs="Times New Roman"/>
                 <w:sz w:val="16"/>
                 <w:szCs w:val="16"/>
               </w:rPr>
@@ -4655,7 +4692,7 @@
             <w:proofErr w:type="spellEnd"/>
             <w:r>
               <w:rPr>
-                <w:rFonts w:eastAsia="SimHei" w:cs="Times New Roman"/>
+                <w:rFonts w:asciiTheme="minorHAnsi" w:eastAsia="SimHei" w:hAnsiTheme="minorHAnsi" w:cs="Times New Roman"/>
                 <w:sz w:val="16"/>
                 <w:szCs w:val="16"/>
               </w:rPr>
@@ -4668,7 +4705,7 @@
               <w:ind w:left="34"/>
               <w:contextualSpacing/>
               <w:rPr>
-                <w:rFonts w:ascii="Arial" w:eastAsia="SimHei" w:hAnsi="Arial" w:cs="Times New Roman"/>
+                <w:rFonts w:asciiTheme="minorHAnsi" w:eastAsia="SimHei" w:hAnsiTheme="minorHAnsi" w:cs="Times New Roman"/>
                 <w:color w:val="7030A0"/>
                 <w:sz w:val="16"/>
                 <w:szCs w:val="16"/>
@@ -4677,7 +4714,7 @@
             </w:pPr>
             <w:r>
               <w:rPr>
-                <w:rFonts w:ascii="Arial" w:eastAsia="SimHei" w:hAnsi="Arial" w:cs="Times New Roman"/>
+                <w:rFonts w:asciiTheme="minorHAnsi" w:eastAsia="SimHei" w:hAnsiTheme="minorHAnsi" w:cs="Times New Roman"/>
                 <w:color w:val="7030A0"/>
                 <w:sz w:val="16"/>
                 <w:szCs w:val="16"/>
@@ -4696,14 +4733,14 @@
               <w:ind w:left="176" w:hanging="142"/>
               <w:contextualSpacing/>
               <w:rPr>
-                <w:rFonts w:eastAsia="SimHei" w:cs="Times New Roman"/>
+                <w:rFonts w:asciiTheme="minorHAnsi" w:eastAsia="SimHei" w:hAnsiTheme="minorHAnsi" w:cs="Times New Roman"/>
                 <w:sz w:val="16"/>
                 <w:szCs w:val="16"/>
               </w:rPr>
             </w:pPr>
             <w:r>
               <w:rPr>
-                <w:rFonts w:eastAsia="SimHei" w:cs="Times New Roman"/>
+                <w:rFonts w:asciiTheme="minorHAnsi" w:eastAsia="SimHei" w:hAnsiTheme="minorHAnsi" w:cs="Times New Roman"/>
                 <w:color w:val="7030A0"/>
                 <w:sz w:val="16"/>
                 <w:szCs w:val="16"/>
@@ -4713,7 +4750,7 @@
             <w:proofErr w:type="spellStart"/>
             <w:r>
               <w:rPr>
-                <w:rFonts w:eastAsia="SimHei" w:cs="Times New Roman"/>
+                <w:rFonts w:asciiTheme="minorHAnsi" w:eastAsia="SimHei" w:hAnsiTheme="minorHAnsi" w:cs="Times New Roman"/>
                 <w:color w:val="7030A0"/>
                 <w:sz w:val="16"/>
                 <w:szCs w:val="16"/>
@@ -4723,7 +4760,7 @@
             <w:proofErr w:type="spellEnd"/>
             <w:r>
               <w:rPr>
-                <w:rFonts w:eastAsia="SimHei" w:cs="Times New Roman"/>
+                <w:rFonts w:asciiTheme="minorHAnsi" w:eastAsia="SimHei" w:hAnsiTheme="minorHAnsi" w:cs="Times New Roman"/>
                 <w:color w:val="7030A0"/>
                 <w:sz w:val="16"/>
                 <w:szCs w:val="16"/>
@@ -4732,7 +4769,7 @@
             </w:r>
             <w:r>
               <w:rPr>
-                <w:rFonts w:eastAsia="SimHei" w:cs="Times New Roman"/>
+                <w:rFonts w:asciiTheme="minorHAnsi" w:eastAsia="SimHei" w:hAnsiTheme="minorHAnsi" w:cs="Times New Roman"/>
                 <w:sz w:val="16"/>
                 <w:szCs w:val="16"/>
               </w:rPr>
@@ -4741,7 +4778,7 @@
             <w:proofErr w:type="spellStart"/>
             <w:r>
               <w:rPr>
-                <w:rFonts w:eastAsia="SimHei" w:cs="Times New Roman"/>
+                <w:rFonts w:asciiTheme="minorHAnsi" w:eastAsia="SimHei" w:hAnsiTheme="minorHAnsi" w:cs="Times New Roman"/>
                 <w:sz w:val="16"/>
                 <w:szCs w:val="16"/>
               </w:rPr>
@@ -4750,7 +4787,7 @@
             <w:proofErr w:type="spellEnd"/>
             <w:r>
               <w:rPr>
-                <w:rFonts w:eastAsia="SimHei" w:cs="Times New Roman"/>
+                <w:rFonts w:asciiTheme="minorHAnsi" w:eastAsia="SimHei" w:hAnsiTheme="minorHAnsi" w:cs="Times New Roman"/>
                 <w:sz w:val="16"/>
                 <w:szCs w:val="16"/>
               </w:rPr>
@@ -4759,7 +4796,7 @@
             <w:proofErr w:type="spellStart"/>
             <w:r>
               <w:rPr>
-                <w:rFonts w:eastAsia="SimHei" w:cs="Times New Roman"/>
+                <w:rFonts w:asciiTheme="minorHAnsi" w:eastAsia="SimHei" w:hAnsiTheme="minorHAnsi" w:cs="Times New Roman"/>
                 <w:sz w:val="16"/>
                 <w:szCs w:val="16"/>
               </w:rPr>
@@ -4768,7 +4805,7 @@
             <w:proofErr w:type="spellEnd"/>
             <w:r>
               <w:rPr>
-                <w:rFonts w:eastAsia="SimHei" w:cs="Times New Roman"/>
+                <w:rFonts w:asciiTheme="minorHAnsi" w:eastAsia="SimHei" w:hAnsiTheme="minorHAnsi" w:cs="Times New Roman"/>
                 <w:sz w:val="16"/>
                 <w:szCs w:val="16"/>
               </w:rPr>
@@ -4777,7 +4814,7 @@
             <w:proofErr w:type="spellStart"/>
             <w:r>
               <w:rPr>
-                <w:rFonts w:eastAsia="SimHei" w:cs="Times New Roman"/>
+                <w:rFonts w:asciiTheme="minorHAnsi" w:eastAsia="SimHei" w:hAnsiTheme="minorHAnsi" w:cs="Times New Roman"/>
                 <w:sz w:val="16"/>
                 <w:szCs w:val="16"/>
               </w:rPr>
@@ -4786,7 +4823,7 @@
             <w:proofErr w:type="spellEnd"/>
             <w:r>
               <w:rPr>
-                <w:rFonts w:eastAsia="SimHei" w:cs="Times New Roman"/>
+                <w:rFonts w:asciiTheme="minorHAnsi" w:eastAsia="SimHei" w:hAnsiTheme="minorHAnsi" w:cs="Times New Roman"/>
                 <w:sz w:val="16"/>
                 <w:szCs w:val="16"/>
               </w:rPr>
@@ -4795,7 +4832,7 @@
             <w:proofErr w:type="spellStart"/>
             <w:r>
               <w:rPr>
-                <w:rFonts w:eastAsia="SimHei" w:cs="Times New Roman"/>
+                <w:rFonts w:asciiTheme="minorHAnsi" w:eastAsia="SimHei" w:hAnsiTheme="minorHAnsi" w:cs="Times New Roman"/>
                 <w:sz w:val="16"/>
                 <w:szCs w:val="16"/>
               </w:rPr>
@@ -4804,7 +4841,7 @@
             <w:proofErr w:type="spellEnd"/>
             <w:r>
               <w:rPr>
-                <w:rFonts w:eastAsia="SimHei" w:cs="Times New Roman"/>
+                <w:rFonts w:asciiTheme="minorHAnsi" w:eastAsia="SimHei" w:hAnsiTheme="minorHAnsi" w:cs="Times New Roman"/>
                 <w:sz w:val="16"/>
                 <w:szCs w:val="16"/>
               </w:rPr>
@@ -4817,7 +4854,7 @@
               <w:ind w:left="34"/>
               <w:contextualSpacing/>
               <w:rPr>
-                <w:rFonts w:ascii="Arial" w:eastAsia="SimHei" w:hAnsi="Arial" w:cs="Times New Roman"/>
+                <w:rFonts w:asciiTheme="minorHAnsi" w:eastAsia="SimHei" w:hAnsiTheme="minorHAnsi" w:cs="Times New Roman"/>
                 <w:color w:val="7030A0"/>
                 <w:sz w:val="16"/>
                 <w:szCs w:val="16"/>
@@ -4826,7 +4863,7 @@
             </w:pPr>
             <w:r>
               <w:rPr>
-                <w:rFonts w:ascii="Arial" w:eastAsia="SimHei" w:hAnsi="Arial" w:cs="Times New Roman"/>
+                <w:rFonts w:asciiTheme="minorHAnsi" w:eastAsia="SimHei" w:hAnsiTheme="minorHAnsi" w:cs="Times New Roman"/>
                 <w:color w:val="7030A0"/>
                 <w:sz w:val="16"/>
                 <w:szCs w:val="16"/>
@@ -4845,14 +4882,14 @@
               <w:ind w:left="176" w:hanging="142"/>
               <w:contextualSpacing/>
               <w:rPr>
-                <w:rFonts w:eastAsia="SimHei" w:cs="Times New Roman"/>
+                <w:rFonts w:asciiTheme="minorHAnsi" w:eastAsia="SimHei" w:hAnsiTheme="minorHAnsi" w:cs="Times New Roman"/>
                 <w:sz w:val="16"/>
                 <w:szCs w:val="16"/>
               </w:rPr>
             </w:pPr>
             <w:r>
               <w:rPr>
-                <w:rFonts w:eastAsia="SimHei" w:cs="Times New Roman"/>
+                <w:rFonts w:asciiTheme="minorHAnsi" w:eastAsia="SimHei" w:hAnsiTheme="minorHAnsi" w:cs="Times New Roman"/>
                 <w:color w:val="7030A0"/>
                 <w:sz w:val="16"/>
                 <w:szCs w:val="16"/>
@@ -4862,7 +4899,7 @@
             <w:proofErr w:type="spellStart"/>
             <w:r>
               <w:rPr>
-                <w:rFonts w:eastAsia="SimHei" w:cs="Times New Roman"/>
+                <w:rFonts w:asciiTheme="minorHAnsi" w:eastAsia="SimHei" w:hAnsiTheme="minorHAnsi" w:cs="Times New Roman"/>
                 <w:color w:val="7030A0"/>
                 <w:sz w:val="16"/>
                 <w:szCs w:val="16"/>
@@ -4872,7 +4909,7 @@
             <w:proofErr w:type="spellEnd"/>
             <w:r>
               <w:rPr>
-                <w:rFonts w:eastAsia="SimHei" w:cs="Times New Roman"/>
+                <w:rFonts w:asciiTheme="minorHAnsi" w:eastAsia="SimHei" w:hAnsiTheme="minorHAnsi" w:cs="Times New Roman"/>
                 <w:color w:val="7030A0"/>
                 <w:sz w:val="16"/>
                 <w:szCs w:val="16"/>
@@ -4882,7 +4919,7 @@
             <w:proofErr w:type="spellStart"/>
             <w:r>
               <w:rPr>
-                <w:rFonts w:eastAsia="SimHei" w:cs="Times New Roman"/>
+                <w:rFonts w:asciiTheme="minorHAnsi" w:eastAsia="SimHei" w:hAnsiTheme="minorHAnsi" w:cs="Times New Roman"/>
                 <w:sz w:val="16"/>
                 <w:szCs w:val="16"/>
               </w:rPr>
@@ -4891,7 +4928,7 @@
             <w:proofErr w:type="spellEnd"/>
             <w:r>
               <w:rPr>
-                <w:rFonts w:eastAsia="SimHei" w:cs="Times New Roman"/>
+                <w:rFonts w:asciiTheme="minorHAnsi" w:eastAsia="SimHei" w:hAnsiTheme="minorHAnsi" w:cs="Times New Roman"/>
                 <w:sz w:val="16"/>
                 <w:szCs w:val="16"/>
               </w:rPr>
@@ -4900,7 +4937,7 @@
             <w:proofErr w:type="spellStart"/>
             <w:r>
               <w:rPr>
-                <w:rFonts w:eastAsia="SimHei" w:cs="Times New Roman"/>
+                <w:rFonts w:asciiTheme="minorHAnsi" w:eastAsia="SimHei" w:hAnsiTheme="minorHAnsi" w:cs="Times New Roman"/>
                 <w:sz w:val="16"/>
                 <w:szCs w:val="16"/>
               </w:rPr>
@@ -4909,7 +4946,7 @@
             <w:proofErr w:type="spellEnd"/>
             <w:r>
               <w:rPr>
-                <w:rFonts w:eastAsia="SimHei" w:cs="Times New Roman"/>
+                <w:rFonts w:asciiTheme="minorHAnsi" w:eastAsia="SimHei" w:hAnsiTheme="minorHAnsi" w:cs="Times New Roman"/>
                 <w:sz w:val="16"/>
                 <w:szCs w:val="16"/>
               </w:rPr>
@@ -4918,7 +4955,7 @@
             <w:proofErr w:type="spellStart"/>
             <w:r>
               <w:rPr>
-                <w:rFonts w:eastAsia="SimHei" w:cs="Times New Roman"/>
+                <w:rFonts w:asciiTheme="minorHAnsi" w:eastAsia="SimHei" w:hAnsiTheme="minorHAnsi" w:cs="Times New Roman"/>
                 <w:sz w:val="16"/>
                 <w:szCs w:val="16"/>
               </w:rPr>
@@ -4927,7 +4964,7 @@
             <w:proofErr w:type="spellEnd"/>
             <w:r>
               <w:rPr>
-                <w:rFonts w:eastAsia="SimHei" w:cs="Times New Roman"/>
+                <w:rFonts w:asciiTheme="minorHAnsi" w:eastAsia="SimHei" w:hAnsiTheme="minorHAnsi" w:cs="Times New Roman"/>
                 <w:sz w:val="16"/>
                 <w:szCs w:val="16"/>
               </w:rPr>
@@ -4936,7 +4973,7 @@
             <w:proofErr w:type="spellStart"/>
             <w:r>
               <w:rPr>
-                <w:rFonts w:eastAsia="SimHei" w:cs="Times New Roman"/>
+                <w:rFonts w:asciiTheme="minorHAnsi" w:eastAsia="SimHei" w:hAnsiTheme="minorHAnsi" w:cs="Times New Roman"/>
                 <w:sz w:val="16"/>
                 <w:szCs w:val="16"/>
               </w:rPr>
@@ -4945,7 +4982,7 @@
             <w:proofErr w:type="spellEnd"/>
             <w:r>
               <w:rPr>
-                <w:rFonts w:eastAsia="SimHei" w:cs="Times New Roman"/>
+                <w:rFonts w:asciiTheme="minorHAnsi" w:eastAsia="SimHei" w:hAnsiTheme="minorHAnsi" w:cs="Times New Roman"/>
                 <w:sz w:val="16"/>
                 <w:szCs w:val="16"/>
               </w:rPr>
@@ -4958,7 +4995,7 @@
               <w:ind w:left="34"/>
               <w:contextualSpacing/>
               <w:rPr>
-                <w:rFonts w:ascii="Arial" w:eastAsia="SimHei" w:hAnsi="Arial" w:cs="Times New Roman"/>
+                <w:rFonts w:asciiTheme="minorHAnsi" w:eastAsia="SimHei" w:hAnsiTheme="minorHAnsi" w:cs="Times New Roman"/>
                 <w:color w:val="7030A0"/>
                 <w:sz w:val="16"/>
                 <w:szCs w:val="16"/>
@@ -4967,7 +5004,7 @@
             </w:pPr>
             <w:r>
               <w:rPr>
-                <w:rFonts w:ascii="Arial" w:eastAsia="SimHei" w:hAnsi="Arial" w:cs="Times New Roman"/>
+                <w:rFonts w:asciiTheme="minorHAnsi" w:eastAsia="SimHei" w:hAnsiTheme="minorHAnsi" w:cs="Times New Roman"/>
                 <w:color w:val="7030A0"/>
                 <w:sz w:val="16"/>
                 <w:szCs w:val="16"/>
@@ -4986,14 +5023,14 @@
               <w:ind w:left="176" w:hanging="142"/>
               <w:contextualSpacing/>
               <w:rPr>
-                <w:rFonts w:eastAsia="SimHei" w:cs="Times New Roman"/>
+                <w:rFonts w:asciiTheme="minorHAnsi" w:eastAsia="SimHei" w:hAnsiTheme="minorHAnsi" w:cs="Times New Roman"/>
                 <w:sz w:val="16"/>
                 <w:szCs w:val="16"/>
               </w:rPr>
             </w:pPr>
             <w:r>
               <w:rPr>
-                <w:rFonts w:eastAsia="SimHei" w:cs="Times New Roman"/>
+                <w:rFonts w:asciiTheme="minorHAnsi" w:eastAsia="SimHei" w:hAnsiTheme="minorHAnsi" w:cs="Times New Roman"/>
                 <w:color w:val="7030A0"/>
                 <w:sz w:val="16"/>
                 <w:szCs w:val="16"/>
@@ -5003,7 +5040,7 @@
             <w:proofErr w:type="spellStart"/>
             <w:r>
               <w:rPr>
-                <w:rFonts w:eastAsia="SimHei" w:cs="Times New Roman"/>
+                <w:rFonts w:asciiTheme="minorHAnsi" w:eastAsia="SimHei" w:hAnsiTheme="minorHAnsi" w:cs="Times New Roman"/>
                 <w:color w:val="7030A0"/>
                 <w:sz w:val="16"/>
                 <w:szCs w:val="16"/>
@@ -5013,7 +5050,7 @@
             <w:proofErr w:type="spellEnd"/>
             <w:r>
               <w:rPr>
-                <w:rFonts w:eastAsia="SimHei" w:cs="Times New Roman"/>
+                <w:rFonts w:asciiTheme="minorHAnsi" w:eastAsia="SimHei" w:hAnsiTheme="minorHAnsi" w:cs="Times New Roman"/>
                 <w:color w:val="7030A0"/>
                 <w:sz w:val="16"/>
                 <w:szCs w:val="16"/>
@@ -5023,7 +5060,7 @@
             <w:proofErr w:type="spellStart"/>
             <w:r>
               <w:rPr>
-                <w:rFonts w:eastAsia="SimHei" w:cs="Times New Roman"/>
+                <w:rFonts w:asciiTheme="minorHAnsi" w:eastAsia="SimHei" w:hAnsiTheme="minorHAnsi" w:cs="Times New Roman"/>
                 <w:sz w:val="16"/>
                 <w:szCs w:val="16"/>
               </w:rPr>
@@ -5032,7 +5069,7 @@
             <w:proofErr w:type="spellEnd"/>
             <w:r>
               <w:rPr>
-                <w:rFonts w:eastAsia="SimHei" w:cs="Times New Roman"/>
+                <w:rFonts w:asciiTheme="minorHAnsi" w:eastAsia="SimHei" w:hAnsiTheme="minorHAnsi" w:cs="Times New Roman"/>
                 <w:sz w:val="16"/>
                 <w:szCs w:val="16"/>
               </w:rPr>
@@ -5040,7 +5077,7 @@
             </w:r>
             <w:r>
               <w:rPr>
-                <w:rFonts w:eastAsia="SimHei" w:cs="Times New Roman"/>
+                <w:rFonts w:asciiTheme="minorHAnsi" w:eastAsia="SimHei" w:hAnsiTheme="minorHAnsi" w:cs="Times New Roman"/>
                 <w:color w:val="7030A0"/>
                 <w:sz w:val="16"/>
                 <w:szCs w:val="16"/>
@@ -5050,7 +5087,7 @@
             <w:proofErr w:type="spellStart"/>
             <w:r>
               <w:rPr>
-                <w:rFonts w:eastAsia="SimHei" w:cs="Times New Roman"/>
+                <w:rFonts w:asciiTheme="minorHAnsi" w:eastAsia="SimHei" w:hAnsiTheme="minorHAnsi" w:cs="Times New Roman"/>
                 <w:color w:val="7030A0"/>
                 <w:sz w:val="16"/>
                 <w:szCs w:val="16"/>
@@ -5060,7 +5097,7 @@
             <w:proofErr w:type="spellEnd"/>
             <w:r>
               <w:rPr>
-                <w:rFonts w:eastAsia="SimHei" w:cs="Times New Roman"/>
+                <w:rFonts w:asciiTheme="minorHAnsi" w:eastAsia="SimHei" w:hAnsiTheme="minorHAnsi" w:cs="Times New Roman"/>
                 <w:color w:val="7030A0"/>
                 <w:sz w:val="16"/>
                 <w:szCs w:val="16"/>
@@ -5070,7 +5107,7 @@
             <w:proofErr w:type="spellStart"/>
             <w:r>
               <w:rPr>
-                <w:rFonts w:eastAsia="SimHei" w:cs="Times New Roman"/>
+                <w:rFonts w:asciiTheme="minorHAnsi" w:eastAsia="SimHei" w:hAnsiTheme="minorHAnsi" w:cs="Times New Roman"/>
                 <w:color w:val="7030A0"/>
                 <w:sz w:val="16"/>
                 <w:szCs w:val="16"/>
@@ -5080,7 +5117,7 @@
             <w:proofErr w:type="spellEnd"/>
             <w:r>
               <w:rPr>
-                <w:rFonts w:eastAsia="SimHei" w:cs="Times New Roman"/>
+                <w:rFonts w:asciiTheme="minorHAnsi" w:eastAsia="SimHei" w:hAnsiTheme="minorHAnsi" w:cs="Times New Roman"/>
                 <w:color w:val="7030A0"/>
                 <w:sz w:val="16"/>
                 <w:szCs w:val="16"/>
@@ -5090,7 +5127,7 @@
             <w:proofErr w:type="spellStart"/>
             <w:r>
               <w:rPr>
-                <w:rFonts w:eastAsia="SimHei" w:cs="Times New Roman"/>
+                <w:rFonts w:asciiTheme="minorHAnsi" w:eastAsia="SimHei" w:hAnsiTheme="minorHAnsi" w:cs="Times New Roman"/>
                 <w:color w:val="7030A0"/>
                 <w:sz w:val="16"/>
                 <w:szCs w:val="16"/>
@@ -5100,7 +5137,7 @@
             <w:proofErr w:type="spellEnd"/>
             <w:r>
               <w:rPr>
-                <w:rFonts w:eastAsia="SimHei" w:cs="Times New Roman"/>
+                <w:rFonts w:asciiTheme="minorHAnsi" w:eastAsia="SimHei" w:hAnsiTheme="minorHAnsi" w:cs="Times New Roman"/>
                 <w:color w:val="7030A0"/>
                 <w:sz w:val="16"/>
                 <w:szCs w:val="16"/>
@@ -5109,7 +5146,7 @@
             </w:r>
             <w:r>
               <w:rPr>
-                <w:rFonts w:eastAsia="SimHei" w:cs="Times New Roman"/>
+                <w:rFonts w:asciiTheme="minorHAnsi" w:eastAsia="SimHei" w:hAnsiTheme="minorHAnsi" w:cs="Times New Roman"/>
                 <w:sz w:val="16"/>
                 <w:szCs w:val="16"/>
               </w:rPr>
@@ -5118,7 +5155,7 @@
             <w:proofErr w:type="spellStart"/>
             <w:r>
               <w:rPr>
-                <w:rFonts w:eastAsia="SimHei" w:cs="Times New Roman"/>
+                <w:rFonts w:asciiTheme="minorHAnsi" w:eastAsia="SimHei" w:hAnsiTheme="minorHAnsi" w:cs="Times New Roman"/>
                 <w:sz w:val="16"/>
                 <w:szCs w:val="16"/>
               </w:rPr>
@@ -5127,7 +5164,7 @@
             <w:proofErr w:type="spellEnd"/>
             <w:r>
               <w:rPr>
-                <w:rFonts w:eastAsia="SimHei" w:cs="Times New Roman"/>
+                <w:rFonts w:asciiTheme="minorHAnsi" w:eastAsia="SimHei" w:hAnsiTheme="minorHAnsi" w:cs="Times New Roman"/>
                 <w:sz w:val="16"/>
                 <w:szCs w:val="16"/>
               </w:rPr>
@@ -5136,7 +5173,7 @@
             <w:proofErr w:type="spellStart"/>
             <w:r>
               <w:rPr>
-                <w:rFonts w:eastAsia="SimHei" w:cs="Times New Roman"/>
+                <w:rFonts w:asciiTheme="minorHAnsi" w:eastAsia="SimHei" w:hAnsiTheme="minorHAnsi" w:cs="Times New Roman"/>
                 <w:sz w:val="16"/>
                 <w:szCs w:val="16"/>
               </w:rPr>
@@ -5145,7 +5182,7 @@
             <w:proofErr w:type="spellEnd"/>
             <w:r>
               <w:rPr>
-                <w:rFonts w:eastAsia="SimHei" w:cs="Times New Roman"/>
+                <w:rFonts w:asciiTheme="minorHAnsi" w:eastAsia="SimHei" w:hAnsiTheme="minorHAnsi" w:cs="Times New Roman"/>
                 <w:sz w:val="16"/>
                 <w:szCs w:val="16"/>
               </w:rPr>
@@ -5154,7 +5191,7 @@
             <w:proofErr w:type="spellStart"/>
             <w:r>
               <w:rPr>
-                <w:rFonts w:eastAsia="SimHei" w:cs="Times New Roman"/>
+                <w:rFonts w:asciiTheme="minorHAnsi" w:eastAsia="SimHei" w:hAnsiTheme="minorHAnsi" w:cs="Times New Roman"/>
                 <w:sz w:val="16"/>
                 <w:szCs w:val="16"/>
               </w:rPr>
@@ -5163,7 +5200,7 @@
             <w:proofErr w:type="spellEnd"/>
             <w:r>
               <w:rPr>
-                <w:rFonts w:eastAsia="SimHei" w:cs="Times New Roman"/>
+                <w:rFonts w:asciiTheme="minorHAnsi" w:eastAsia="SimHei" w:hAnsiTheme="minorHAnsi" w:cs="Times New Roman"/>
                 <w:sz w:val="16"/>
                 <w:szCs w:val="16"/>
               </w:rPr>
@@ -5171,7 +5208,7 @@
             </w:r>
             <w:r>
               <w:rPr>
-                <w:rFonts w:eastAsia="SimHei" w:cs="Times New Roman"/>
+                <w:rFonts w:asciiTheme="minorHAnsi" w:eastAsia="SimHei" w:hAnsiTheme="minorHAnsi" w:cs="Times New Roman"/>
                 <w:color w:val="7030A0"/>
                 <w:sz w:val="16"/>
                 <w:szCs w:val="16"/>
@@ -5180,7 +5217,7 @@
             </w:r>
             <w:r>
               <w:rPr>
-                <w:rFonts w:eastAsia="SimHei" w:cs="Times New Roman"/>
+                <w:rFonts w:asciiTheme="minorHAnsi" w:eastAsia="SimHei" w:hAnsiTheme="minorHAnsi" w:cs="Times New Roman"/>
                 <w:sz w:val="16"/>
                 <w:szCs w:val="16"/>
               </w:rPr>
@@ -5188,7 +5225,7 @@
             </w:r>
             <w:r>
               <w:rPr>
-                <w:rFonts w:eastAsia="SimHei" w:cs="Times New Roman"/>
+                <w:rFonts w:asciiTheme="minorHAnsi" w:eastAsia="SimHei" w:hAnsiTheme="minorHAnsi" w:cs="Times New Roman"/>
                 <w:color w:val="7030A0"/>
                 <w:sz w:val="16"/>
                 <w:szCs w:val="16"/>
@@ -5202,7 +5239,7 @@
               <w:ind w:left="34"/>
               <w:contextualSpacing/>
               <w:rPr>
-                <w:rFonts w:ascii="Arial" w:eastAsia="SimHei" w:hAnsi="Arial" w:cs="Times New Roman"/>
+                <w:rFonts w:asciiTheme="minorHAnsi" w:eastAsia="SimHei" w:hAnsiTheme="minorHAnsi" w:cs="Times New Roman"/>
                 <w:color w:val="7030A0"/>
                 <w:sz w:val="16"/>
                 <w:szCs w:val="16"/>
@@ -5211,7 +5248,7 @@
             </w:pPr>
             <w:r>
               <w:rPr>
-                <w:rFonts w:ascii="Arial" w:eastAsia="SimHei" w:hAnsi="Arial" w:cs="Times New Roman"/>
+                <w:rFonts w:asciiTheme="minorHAnsi" w:eastAsia="SimHei" w:hAnsiTheme="minorHAnsi" w:cs="Times New Roman"/>
                 <w:color w:val="7030A0"/>
                 <w:sz w:val="16"/>
                 <w:szCs w:val="16"/>
@@ -5230,14 +5267,14 @@
               <w:ind w:left="176" w:hanging="142"/>
               <w:contextualSpacing/>
               <w:rPr>
-                <w:rFonts w:eastAsia="SimHei" w:cs="Times New Roman"/>
+                <w:rFonts w:asciiTheme="minorHAnsi" w:eastAsia="SimHei" w:hAnsiTheme="minorHAnsi" w:cs="Times New Roman"/>
                 <w:sz w:val="16"/>
                 <w:szCs w:val="16"/>
               </w:rPr>
             </w:pPr>
             <w:r>
               <w:rPr>
-                <w:rFonts w:eastAsia="SimHei" w:cs="Times New Roman"/>
+                <w:rFonts w:asciiTheme="minorHAnsi" w:eastAsia="SimHei" w:hAnsiTheme="minorHAnsi" w:cs="Times New Roman"/>
                 <w:color w:val="7030A0"/>
                 <w:sz w:val="16"/>
                 <w:szCs w:val="16"/>
@@ -5247,7 +5284,7 @@
             <w:proofErr w:type="spellStart"/>
             <w:r>
               <w:rPr>
-                <w:rFonts w:eastAsia="SimHei" w:cs="Times New Roman"/>
+                <w:rFonts w:asciiTheme="minorHAnsi" w:eastAsia="SimHei" w:hAnsiTheme="minorHAnsi" w:cs="Times New Roman"/>
                 <w:color w:val="7030A0"/>
                 <w:sz w:val="16"/>
                 <w:szCs w:val="16"/>
@@ -5257,7 +5294,7 @@
             <w:proofErr w:type="spellEnd"/>
             <w:r>
               <w:rPr>
-                <w:rFonts w:eastAsia="SimHei" w:cs="Times New Roman"/>
+                <w:rFonts w:asciiTheme="minorHAnsi" w:eastAsia="SimHei" w:hAnsiTheme="minorHAnsi" w:cs="Times New Roman"/>
                 <w:color w:val="7030A0"/>
                 <w:sz w:val="16"/>
                 <w:szCs w:val="16"/>
@@ -5267,7 +5304,7 @@
             <w:proofErr w:type="spellStart"/>
             <w:r>
               <w:rPr>
-                <w:rFonts w:eastAsia="SimHei" w:cs="Times New Roman"/>
+                <w:rFonts w:asciiTheme="minorHAnsi" w:eastAsia="SimHei" w:hAnsiTheme="minorHAnsi" w:cs="Times New Roman"/>
                 <w:sz w:val="16"/>
                 <w:szCs w:val="16"/>
               </w:rPr>
@@ -5276,7 +5313,7 @@
             <w:proofErr w:type="spellEnd"/>
             <w:r>
               <w:rPr>
-                <w:rFonts w:eastAsia="SimHei" w:cs="Times New Roman"/>
+                <w:rFonts w:asciiTheme="minorHAnsi" w:eastAsia="SimHei" w:hAnsiTheme="minorHAnsi" w:cs="Times New Roman"/>
                 <w:sz w:val="16"/>
                 <w:szCs w:val="16"/>
               </w:rPr>
@@ -5285,7 +5322,7 @@
             <w:proofErr w:type="spellStart"/>
             <w:r>
               <w:rPr>
-                <w:rFonts w:eastAsia="SimHei" w:cs="Times New Roman"/>
+                <w:rFonts w:asciiTheme="minorHAnsi" w:eastAsia="SimHei" w:hAnsiTheme="minorHAnsi" w:cs="Times New Roman"/>
                 <w:sz w:val="16"/>
                 <w:szCs w:val="16"/>
               </w:rPr>
@@ -5294,7 +5331,7 @@
             <w:proofErr w:type="spellEnd"/>
             <w:r>
               <w:rPr>
-                <w:rFonts w:eastAsia="SimHei" w:cs="Times New Roman"/>
+                <w:rFonts w:asciiTheme="minorHAnsi" w:eastAsia="SimHei" w:hAnsiTheme="minorHAnsi" w:cs="Times New Roman"/>
                 <w:sz w:val="16"/>
                 <w:szCs w:val="16"/>
               </w:rPr>
@@ -5303,7 +5340,7 @@
             <w:proofErr w:type="spellStart"/>
             <w:r>
               <w:rPr>
-                <w:rFonts w:eastAsia="SimHei" w:cs="Times New Roman"/>
+                <w:rFonts w:asciiTheme="minorHAnsi" w:eastAsia="SimHei" w:hAnsiTheme="minorHAnsi" w:cs="Times New Roman"/>
                 <w:sz w:val="16"/>
                 <w:szCs w:val="16"/>
               </w:rPr>
@@ -5312,7 +5349,7 @@
             <w:proofErr w:type="spellEnd"/>
             <w:r>
               <w:rPr>
-                <w:rFonts w:eastAsia="SimHei" w:cs="Times New Roman"/>
+                <w:rFonts w:asciiTheme="minorHAnsi" w:eastAsia="SimHei" w:hAnsiTheme="minorHAnsi" w:cs="Times New Roman"/>
                 <w:sz w:val="16"/>
                 <w:szCs w:val="16"/>
               </w:rPr>
@@ -5321,7 +5358,7 @@
             <w:proofErr w:type="spellStart"/>
             <w:r>
               <w:rPr>
-                <w:rFonts w:eastAsia="SimHei" w:cs="Times New Roman"/>
+                <w:rFonts w:asciiTheme="minorHAnsi" w:eastAsia="SimHei" w:hAnsiTheme="minorHAnsi" w:cs="Times New Roman"/>
                 <w:sz w:val="16"/>
                 <w:szCs w:val="16"/>
               </w:rPr>
@@ -5330,7 +5367,7 @@
             <w:proofErr w:type="spellEnd"/>
             <w:r>
               <w:rPr>
-                <w:rFonts w:eastAsia="SimHei" w:cs="Times New Roman"/>
+                <w:rFonts w:asciiTheme="minorHAnsi" w:eastAsia="SimHei" w:hAnsiTheme="minorHAnsi" w:cs="Times New Roman"/>
                 <w:sz w:val="16"/>
                 <w:szCs w:val="16"/>
               </w:rPr>
@@ -5339,7 +5376,7 @@
             <w:proofErr w:type="spellStart"/>
             <w:r>
               <w:rPr>
-                <w:rFonts w:eastAsia="SimHei" w:cs="Times New Roman"/>
+                <w:rFonts w:asciiTheme="minorHAnsi" w:eastAsia="SimHei" w:hAnsiTheme="minorHAnsi" w:cs="Times New Roman"/>
                 <w:sz w:val="16"/>
                 <w:szCs w:val="16"/>
               </w:rPr>
@@ -5348,7 +5385,7 @@
             <w:proofErr w:type="spellEnd"/>
             <w:r>
               <w:rPr>
-                <w:rFonts w:eastAsia="SimHei" w:cs="Times New Roman"/>
+                <w:rFonts w:asciiTheme="minorHAnsi" w:eastAsia="SimHei" w:hAnsiTheme="minorHAnsi" w:cs="Times New Roman"/>
                 <w:sz w:val="16"/>
                 <w:szCs w:val="16"/>
               </w:rPr>
@@ -5361,7 +5398,7 @@
               <w:ind w:left="34"/>
               <w:contextualSpacing/>
               <w:rPr>
-                <w:rFonts w:ascii="Arial" w:eastAsia="SimHei" w:hAnsi="Arial" w:cs="Times New Roman"/>
+                <w:rFonts w:asciiTheme="minorHAnsi" w:eastAsia="SimHei" w:hAnsiTheme="minorHAnsi" w:cs="Times New Roman"/>
                 <w:color w:val="7030A0"/>
                 <w:sz w:val="16"/>
                 <w:szCs w:val="16"/>
@@ -5370,7 +5407,7 @@
             </w:pPr>
             <w:r>
               <w:rPr>
-                <w:rFonts w:ascii="Arial" w:eastAsia="SimHei" w:hAnsi="Arial" w:cs="Times New Roman"/>
+                <w:rFonts w:asciiTheme="minorHAnsi" w:eastAsia="SimHei" w:hAnsiTheme="minorHAnsi" w:cs="Times New Roman"/>
                 <w:color w:val="7030A0"/>
                 <w:sz w:val="16"/>
                 <w:szCs w:val="16"/>
@@ -5389,14 +5426,14 @@
               <w:ind w:left="176" w:hanging="142"/>
               <w:contextualSpacing/>
               <w:rPr>
-                <w:rFonts w:eastAsia="SimHei" w:cs="Times New Roman"/>
+                <w:rFonts w:asciiTheme="minorHAnsi" w:eastAsia="SimHei" w:hAnsiTheme="minorHAnsi" w:cs="Times New Roman"/>
                 <w:sz w:val="16"/>
                 <w:szCs w:val="16"/>
               </w:rPr>
             </w:pPr>
             <w:r>
               <w:rPr>
-                <w:rFonts w:eastAsia="SimHei" w:cs="Times New Roman"/>
+                <w:rFonts w:asciiTheme="minorHAnsi" w:eastAsia="SimHei" w:hAnsiTheme="minorHAnsi" w:cs="Times New Roman"/>
                 <w:color w:val="7030A0"/>
                 <w:sz w:val="16"/>
                 <w:szCs w:val="16"/>
@@ -5406,7 +5443,7 @@
             <w:proofErr w:type="spellStart"/>
             <w:r>
               <w:rPr>
-                <w:rFonts w:eastAsia="SimHei" w:cs="Times New Roman"/>
+                <w:rFonts w:asciiTheme="minorHAnsi" w:eastAsia="SimHei" w:hAnsiTheme="minorHAnsi" w:cs="Times New Roman"/>
                 <w:color w:val="7030A0"/>
                 <w:sz w:val="16"/>
                 <w:szCs w:val="16"/>
@@ -5416,7 +5453,7 @@
             <w:proofErr w:type="spellEnd"/>
             <w:r>
               <w:rPr>
-                <w:rFonts w:eastAsia="SimHei" w:cs="Times New Roman"/>
+                <w:rFonts w:asciiTheme="minorHAnsi" w:eastAsia="SimHei" w:hAnsiTheme="minorHAnsi" w:cs="Times New Roman"/>
                 <w:color w:val="7030A0"/>
                 <w:sz w:val="16"/>
                 <w:szCs w:val="16"/>
@@ -5425,7 +5462,7 @@
             </w:r>
             <w:r>
               <w:rPr>
-                <w:rFonts w:eastAsia="SimHei" w:cs="Times New Roman"/>
+                <w:rFonts w:asciiTheme="minorHAnsi" w:eastAsia="SimHei" w:hAnsiTheme="minorHAnsi" w:cs="Times New Roman"/>
                 <w:sz w:val="16"/>
                 <w:szCs w:val="16"/>
               </w:rPr>
@@ -5433,7 +5470,7 @@
             </w:r>
             <w:r>
               <w:rPr>
-                <w:rFonts w:eastAsia="SimHei" w:cs="Times New Roman"/>
+                <w:rFonts w:asciiTheme="minorHAnsi" w:eastAsia="SimHei" w:hAnsiTheme="minorHAnsi" w:cs="Times New Roman"/>
                 <w:color w:val="7030A0"/>
                 <w:sz w:val="16"/>
                 <w:szCs w:val="16"/>
@@ -5443,7 +5480,7 @@
             <w:proofErr w:type="spellStart"/>
             <w:r>
               <w:rPr>
-                <w:rFonts w:eastAsia="SimHei" w:cs="Times New Roman"/>
+                <w:rFonts w:asciiTheme="minorHAnsi" w:eastAsia="SimHei" w:hAnsiTheme="minorHAnsi" w:cs="Times New Roman"/>
                 <w:color w:val="7030A0"/>
                 <w:sz w:val="16"/>
                 <w:szCs w:val="16"/>
@@ -5453,7 +5490,7 @@
             <w:proofErr w:type="spellEnd"/>
             <w:r>
               <w:rPr>
-                <w:rFonts w:eastAsia="SimHei" w:cs="Times New Roman"/>
+                <w:rFonts w:asciiTheme="minorHAnsi" w:eastAsia="SimHei" w:hAnsiTheme="minorHAnsi" w:cs="Times New Roman"/>
                 <w:color w:val="7030A0"/>
                 <w:sz w:val="16"/>
                 <w:szCs w:val="16"/>
@@ -5463,7 +5500,7 @@
             <w:proofErr w:type="spellStart"/>
             <w:r>
               <w:rPr>
-                <w:rFonts w:eastAsia="SimHei" w:cs="Times New Roman"/>
+                <w:rFonts w:asciiTheme="minorHAnsi" w:eastAsia="SimHei" w:hAnsiTheme="minorHAnsi" w:cs="Times New Roman"/>
                 <w:color w:val="7030A0"/>
                 <w:sz w:val="16"/>
                 <w:szCs w:val="16"/>
@@ -5473,7 +5510,7 @@
             <w:proofErr w:type="spellEnd"/>
             <w:r>
               <w:rPr>
-                <w:rFonts w:eastAsia="SimHei" w:cs="Times New Roman"/>
+                <w:rFonts w:asciiTheme="minorHAnsi" w:eastAsia="SimHei" w:hAnsiTheme="minorHAnsi" w:cs="Times New Roman"/>
                 <w:color w:val="7030A0"/>
                 <w:sz w:val="16"/>
                 <w:szCs w:val="16"/>
@@ -5482,7 +5519,7 @@
             </w:r>
             <w:r>
               <w:rPr>
-                <w:rFonts w:eastAsia="SimHei" w:cs="Times New Roman"/>
+                <w:rFonts w:asciiTheme="minorHAnsi" w:eastAsia="SimHei" w:hAnsiTheme="minorHAnsi" w:cs="Times New Roman"/>
                 <w:color w:val="7030A0"/>
                 <w:sz w:val="16"/>
                 <w:szCs w:val="16"/>
@@ -5493,7 +5530,7 @@
             <w:proofErr w:type="spellStart"/>
             <w:r>
               <w:rPr>
-                <w:rFonts w:eastAsia="SimHei" w:cs="Times New Roman"/>
+                <w:rFonts w:asciiTheme="minorHAnsi" w:eastAsia="SimHei" w:hAnsiTheme="minorHAnsi" w:cs="Times New Roman"/>
                 <w:color w:val="7030A0"/>
                 <w:sz w:val="16"/>
                 <w:szCs w:val="16"/>
@@ -5503,7 +5540,7 @@
             <w:proofErr w:type="spellEnd"/>
             <w:r>
               <w:rPr>
-                <w:rFonts w:eastAsia="SimHei" w:cs="Times New Roman"/>
+                <w:rFonts w:asciiTheme="minorHAnsi" w:eastAsia="SimHei" w:hAnsiTheme="minorHAnsi" w:cs="Times New Roman"/>
                 <w:color w:val="7030A0"/>
                 <w:sz w:val="16"/>
                 <w:szCs w:val="16"/>
@@ -5512,7 +5549,7 @@
             </w:r>
             <w:r>
               <w:rPr>
-                <w:rFonts w:eastAsia="SimHei" w:cs="Times New Roman"/>
+                <w:rFonts w:asciiTheme="minorHAnsi" w:eastAsia="SimHei" w:hAnsiTheme="minorHAnsi" w:cs="Times New Roman"/>
                 <w:sz w:val="16"/>
                 <w:szCs w:val="16"/>
               </w:rPr>
@@ -5521,7 +5558,7 @@
             <w:proofErr w:type="spellStart"/>
             <w:r>
               <w:rPr>
-                <w:rFonts w:eastAsia="SimHei" w:cs="Times New Roman"/>
+                <w:rFonts w:asciiTheme="minorHAnsi" w:eastAsia="SimHei" w:hAnsiTheme="minorHAnsi" w:cs="Times New Roman"/>
                 <w:sz w:val="16"/>
                 <w:szCs w:val="16"/>
               </w:rPr>
@@ -5530,7 +5567,7 @@
             <w:proofErr w:type="spellEnd"/>
             <w:r>
               <w:rPr>
-                <w:rFonts w:eastAsia="SimHei" w:cs="Times New Roman"/>
+                <w:rFonts w:asciiTheme="minorHAnsi" w:eastAsia="SimHei" w:hAnsiTheme="minorHAnsi" w:cs="Times New Roman"/>
                 <w:sz w:val="16"/>
                 <w:szCs w:val="16"/>
               </w:rPr>
@@ -5539,7 +5576,7 @@
             <w:proofErr w:type="spellStart"/>
             <w:r>
               <w:rPr>
-                <w:rFonts w:eastAsia="SimHei" w:cs="Times New Roman"/>
+                <w:rFonts w:asciiTheme="minorHAnsi" w:eastAsia="SimHei" w:hAnsiTheme="minorHAnsi" w:cs="Times New Roman"/>
                 <w:sz w:val="16"/>
                 <w:szCs w:val="16"/>
               </w:rPr>
@@ -5548,7 +5585,7 @@
             <w:proofErr w:type="spellEnd"/>
             <w:r>
               <w:rPr>
-                <w:rFonts w:eastAsia="SimHei" w:cs="Times New Roman"/>
+                <w:rFonts w:asciiTheme="minorHAnsi" w:eastAsia="SimHei" w:hAnsiTheme="minorHAnsi" w:cs="Times New Roman"/>
                 <w:sz w:val="16"/>
                 <w:szCs w:val="16"/>
               </w:rPr>
@@ -5557,7 +5594,7 @@
             <w:proofErr w:type="spellStart"/>
             <w:r>
               <w:rPr>
-                <w:rFonts w:eastAsia="SimHei" w:cs="Times New Roman"/>
+                <w:rFonts w:asciiTheme="minorHAnsi" w:eastAsia="SimHei" w:hAnsiTheme="minorHAnsi" w:cs="Times New Roman"/>
                 <w:sz w:val="16"/>
                 <w:szCs w:val="16"/>
               </w:rPr>
@@ -5566,7 +5603,7 @@
             <w:proofErr w:type="spellEnd"/>
             <w:r>
               <w:rPr>
-                <w:rFonts w:eastAsia="SimHei" w:cs="Times New Roman"/>
+                <w:rFonts w:asciiTheme="minorHAnsi" w:eastAsia="SimHei" w:hAnsiTheme="minorHAnsi" w:cs="Times New Roman"/>
                 <w:sz w:val="16"/>
                 <w:szCs w:val="16"/>
               </w:rPr>
@@ -5574,7 +5611,7 @@
             </w:r>
             <w:r>
               <w:rPr>
-                <w:rFonts w:eastAsia="SimHei" w:cs="Times New Roman"/>
+                <w:rFonts w:asciiTheme="minorHAnsi" w:eastAsia="SimHei" w:hAnsiTheme="minorHAnsi" w:cs="Times New Roman"/>
                 <w:color w:val="7030A0"/>
                 <w:sz w:val="16"/>
                 <w:szCs w:val="16"/>
@@ -5583,7 +5620,7 @@
             </w:r>
             <w:r>
               <w:rPr>
-                <w:rFonts w:eastAsia="SimHei" w:cs="Times New Roman"/>
+                <w:rFonts w:asciiTheme="minorHAnsi" w:eastAsia="SimHei" w:hAnsiTheme="minorHAnsi" w:cs="Times New Roman"/>
                 <w:sz w:val="16"/>
                 <w:szCs w:val="16"/>
               </w:rPr>
@@ -5591,7 +5628,7 @@
             </w:r>
             <w:r>
               <w:rPr>
-                <w:rFonts w:eastAsia="SimHei" w:cs="Times New Roman"/>
+                <w:rFonts w:asciiTheme="minorHAnsi" w:eastAsia="SimHei" w:hAnsiTheme="minorHAnsi" w:cs="Times New Roman"/>
                 <w:color w:val="7030A0"/>
                 <w:sz w:val="16"/>
                 <w:szCs w:val="16"/>
@@ -5605,7 +5642,7 @@
               <w:ind w:left="34"/>
               <w:contextualSpacing/>
               <w:rPr>
-                <w:rFonts w:ascii="Arial" w:eastAsia="SimHei" w:hAnsi="Arial" w:cs="Times New Roman"/>
+                <w:rFonts w:asciiTheme="minorHAnsi" w:eastAsia="SimHei" w:hAnsiTheme="minorHAnsi" w:cs="Times New Roman"/>
                 <w:color w:val="7030A0"/>
                 <w:sz w:val="16"/>
                 <w:szCs w:val="16"/>
@@ -5614,7 +5651,7 @@
             </w:pPr>
             <w:r>
               <w:rPr>
-                <w:rFonts w:ascii="Arial" w:eastAsia="SimHei" w:hAnsi="Arial" w:cs="Times New Roman"/>
+                <w:rFonts w:asciiTheme="minorHAnsi" w:eastAsia="SimHei" w:hAnsiTheme="minorHAnsi" w:cs="Times New Roman"/>
                 <w:color w:val="7030A0"/>
                 <w:sz w:val="16"/>
                 <w:szCs w:val="16"/>
@@ -5633,14 +5670,14 @@
               <w:ind w:left="176" w:hanging="142"/>
               <w:contextualSpacing/>
               <w:rPr>
-                <w:rFonts w:eastAsia="SimHei" w:cs="Times New Roman"/>
+                <w:rFonts w:asciiTheme="minorHAnsi" w:eastAsia="SimHei" w:hAnsiTheme="minorHAnsi" w:cs="Times New Roman"/>
                 <w:sz w:val="16"/>
                 <w:szCs w:val="16"/>
               </w:rPr>
             </w:pPr>
             <w:r>
               <w:rPr>
-                <w:rFonts w:eastAsia="SimHei" w:cs="Times New Roman"/>
+                <w:rFonts w:asciiTheme="minorHAnsi" w:eastAsia="SimHei" w:hAnsiTheme="minorHAnsi" w:cs="Times New Roman"/>
                 <w:color w:val="7030A0"/>
                 <w:sz w:val="16"/>
                 <w:szCs w:val="16"/>
@@ -5650,7 +5687,7 @@
             <w:proofErr w:type="spellStart"/>
             <w:r>
               <w:rPr>
-                <w:rFonts w:eastAsia="SimHei" w:cs="Times New Roman"/>
+                <w:rFonts w:asciiTheme="minorHAnsi" w:eastAsia="SimHei" w:hAnsiTheme="minorHAnsi" w:cs="Times New Roman"/>
                 <w:color w:val="7030A0"/>
                 <w:sz w:val="16"/>
                 <w:szCs w:val="16"/>
@@ -5660,7 +5697,7 @@
             <w:proofErr w:type="spellEnd"/>
             <w:r>
               <w:rPr>
-                <w:rFonts w:eastAsia="SimHei" w:cs="Times New Roman"/>
+                <w:rFonts w:asciiTheme="minorHAnsi" w:eastAsia="SimHei" w:hAnsiTheme="minorHAnsi" w:cs="Times New Roman"/>
                 <w:color w:val="7030A0"/>
                 <w:sz w:val="16"/>
                 <w:szCs w:val="16"/>
@@ -5669,7 +5706,7 @@
             </w:r>
             <w:r>
               <w:rPr>
-                <w:rFonts w:eastAsia="SimHei" w:cs="Times New Roman"/>
+                <w:rFonts w:asciiTheme="minorHAnsi" w:eastAsia="SimHei" w:hAnsiTheme="minorHAnsi" w:cs="Times New Roman"/>
                 <w:sz w:val="16"/>
                 <w:szCs w:val="16"/>
               </w:rPr>
@@ -5678,7 +5715,7 @@
             <w:proofErr w:type="spellStart"/>
             <w:r>
               <w:rPr>
-                <w:rFonts w:eastAsia="SimHei" w:cs="Times New Roman"/>
+                <w:rFonts w:asciiTheme="minorHAnsi" w:eastAsia="SimHei" w:hAnsiTheme="minorHAnsi" w:cs="Times New Roman"/>
                 <w:sz w:val="16"/>
                 <w:szCs w:val="16"/>
               </w:rPr>
@@ -5687,7 +5724,7 @@
             <w:proofErr w:type="spellEnd"/>
             <w:r>
               <w:rPr>
-                <w:rFonts w:eastAsia="SimHei" w:cs="Times New Roman"/>
+                <w:rFonts w:asciiTheme="minorHAnsi" w:eastAsia="SimHei" w:hAnsiTheme="minorHAnsi" w:cs="Times New Roman"/>
                 <w:sz w:val="16"/>
                 <w:szCs w:val="16"/>
               </w:rPr>
@@ -5696,7 +5733,7 @@
             <w:proofErr w:type="spellStart"/>
             <w:r>
               <w:rPr>
-                <w:rFonts w:eastAsia="SimHei" w:cs="Times New Roman"/>
+                <w:rFonts w:asciiTheme="minorHAnsi" w:eastAsia="SimHei" w:hAnsiTheme="minorHAnsi" w:cs="Times New Roman"/>
                 <w:sz w:val="16"/>
                 <w:szCs w:val="16"/>
               </w:rPr>
@@ -5705,7 +5742,7 @@
             <w:proofErr w:type="spellEnd"/>
             <w:r>
               <w:rPr>
-                <w:rFonts w:eastAsia="SimHei" w:cs="Times New Roman"/>
+                <w:rFonts w:asciiTheme="minorHAnsi" w:eastAsia="SimHei" w:hAnsiTheme="minorHAnsi" w:cs="Times New Roman"/>
                 <w:sz w:val="16"/>
                 <w:szCs w:val="16"/>
               </w:rPr>
@@ -5714,7 +5751,7 @@
             <w:proofErr w:type="spellStart"/>
             <w:r>
               <w:rPr>
-                <w:rFonts w:eastAsia="SimHei" w:cs="Times New Roman"/>
+                <w:rFonts w:asciiTheme="minorHAnsi" w:eastAsia="SimHei" w:hAnsiTheme="minorHAnsi" w:cs="Times New Roman"/>
                 <w:sz w:val="16"/>
                 <w:szCs w:val="16"/>
               </w:rPr>
@@ -5723,7 +5760,7 @@
             <w:proofErr w:type="spellEnd"/>
             <w:r>
               <w:rPr>
-                <w:rFonts w:eastAsia="SimHei" w:cs="Times New Roman"/>
+                <w:rFonts w:asciiTheme="minorHAnsi" w:eastAsia="SimHei" w:hAnsiTheme="minorHAnsi" w:cs="Times New Roman"/>
                 <w:sz w:val="16"/>
                 <w:szCs w:val="16"/>
               </w:rPr>
@@ -5732,7 +5769,7 @@
             <w:proofErr w:type="spellStart"/>
             <w:r>
               <w:rPr>
-                <w:rFonts w:eastAsia="SimHei" w:cs="Times New Roman"/>
+                <w:rFonts w:asciiTheme="minorHAnsi" w:eastAsia="SimHei" w:hAnsiTheme="minorHAnsi" w:cs="Times New Roman"/>
                 <w:sz w:val="16"/>
                 <w:szCs w:val="16"/>
               </w:rPr>
@@ -5741,7 +5778,7 @@
             <w:proofErr w:type="spellEnd"/>
             <w:r>
               <w:rPr>
-                <w:rFonts w:eastAsia="SimHei" w:cs="Times New Roman"/>
+                <w:rFonts w:asciiTheme="minorHAnsi" w:eastAsia="SimHei" w:hAnsiTheme="minorHAnsi" w:cs="Times New Roman"/>
                 <w:sz w:val="16"/>
                 <w:szCs w:val="16"/>
               </w:rPr>
@@ -5754,7 +5791,7 @@
               <w:ind w:left="34"/>
               <w:contextualSpacing/>
               <w:rPr>
-                <w:rFonts w:ascii="Arial" w:eastAsia="SimHei" w:hAnsi="Arial" w:cs="Times New Roman"/>
+                <w:rFonts w:asciiTheme="minorHAnsi" w:eastAsia="SimHei" w:hAnsiTheme="minorHAnsi" w:cs="Times New Roman"/>
                 <w:color w:val="7030A0"/>
                 <w:sz w:val="16"/>
                 <w:szCs w:val="16"/>
@@ -5763,7 +5800,7 @@
             </w:pPr>
             <w:r>
               <w:rPr>
-                <w:rFonts w:ascii="Arial" w:eastAsia="SimHei" w:hAnsi="Arial" w:cs="Times New Roman"/>
+                <w:rFonts w:asciiTheme="minorHAnsi" w:eastAsia="SimHei" w:hAnsiTheme="minorHAnsi" w:cs="Times New Roman"/>
                 <w:color w:val="7030A0"/>
                 <w:sz w:val="16"/>
                 <w:szCs w:val="16"/>
@@ -5782,14 +5819,14 @@
               <w:ind w:left="176" w:hanging="142"/>
               <w:contextualSpacing/>
               <w:rPr>
-                <w:rFonts w:eastAsia="SimHei" w:cs="Times New Roman"/>
+                <w:rFonts w:asciiTheme="minorHAnsi" w:eastAsia="SimHei" w:hAnsiTheme="minorHAnsi" w:cs="Times New Roman"/>
                 <w:sz w:val="16"/>
                 <w:szCs w:val="16"/>
               </w:rPr>
             </w:pPr>
             <w:r>
               <w:rPr>
-                <w:rFonts w:eastAsia="SimHei" w:cs="Times New Roman"/>
+                <w:rFonts w:asciiTheme="minorHAnsi" w:eastAsia="SimHei" w:hAnsiTheme="minorHAnsi" w:cs="Times New Roman"/>
                 <w:color w:val="7030A0"/>
                 <w:sz w:val="16"/>
                 <w:szCs w:val="16"/>
@@ -5799,7 +5836,7 @@
             <w:proofErr w:type="spellStart"/>
             <w:r>
               <w:rPr>
-                <w:rFonts w:eastAsia="SimHei" w:cs="Times New Roman"/>
+                <w:rFonts w:asciiTheme="minorHAnsi" w:eastAsia="SimHei" w:hAnsiTheme="minorHAnsi" w:cs="Times New Roman"/>
                 <w:color w:val="7030A0"/>
                 <w:sz w:val="16"/>
                 <w:szCs w:val="16"/>
@@ -5809,7 +5846,7 @@
             <w:proofErr w:type="spellEnd"/>
             <w:r>
               <w:rPr>
-                <w:rFonts w:eastAsia="SimHei" w:cs="Times New Roman"/>
+                <w:rFonts w:asciiTheme="minorHAnsi" w:eastAsia="SimHei" w:hAnsiTheme="minorHAnsi" w:cs="Times New Roman"/>
                 <w:color w:val="7030A0"/>
                 <w:sz w:val="16"/>
                 <w:szCs w:val="16"/>
@@ -5819,7 +5856,7 @@
             <w:proofErr w:type="spellStart"/>
             <w:r>
               <w:rPr>
-                <w:rFonts w:eastAsia="SimHei" w:cs="Times New Roman"/>
+                <w:rFonts w:asciiTheme="minorHAnsi" w:eastAsia="SimHei" w:hAnsiTheme="minorHAnsi" w:cs="Times New Roman"/>
                 <w:color w:val="7030A0"/>
                 <w:sz w:val="16"/>
                 <w:szCs w:val="16"/>
@@ -5829,7 +5866,7 @@
             <w:proofErr w:type="spellEnd"/>
             <w:r>
               <w:rPr>
-                <w:rFonts w:eastAsia="SimHei" w:cs="Times New Roman"/>
+                <w:rFonts w:asciiTheme="minorHAnsi" w:eastAsia="SimHei" w:hAnsiTheme="minorHAnsi" w:cs="Times New Roman"/>
                 <w:color w:val="7030A0"/>
                 <w:sz w:val="16"/>
                 <w:szCs w:val="16"/>
@@ -5839,7 +5876,7 @@
             <w:proofErr w:type="spellStart"/>
             <w:r>
               <w:rPr>
-                <w:rFonts w:eastAsia="SimHei" w:cs="Times New Roman"/>
+                <w:rFonts w:asciiTheme="minorHAnsi" w:eastAsia="SimHei" w:hAnsiTheme="minorHAnsi" w:cs="Times New Roman"/>
                 <w:color w:val="7030A0"/>
                 <w:sz w:val="16"/>
                 <w:szCs w:val="16"/>
@@ -5849,7 +5886,7 @@
             <w:proofErr w:type="spellEnd"/>
             <w:r>
               <w:rPr>
-                <w:rFonts w:eastAsia="SimHei" w:cs="Times New Roman"/>
+                <w:rFonts w:asciiTheme="minorHAnsi" w:eastAsia="SimHei" w:hAnsiTheme="minorHAnsi" w:cs="Times New Roman"/>
                 <w:color w:val="7030A0"/>
                 <w:sz w:val="16"/>
                 <w:szCs w:val="16"/>
@@ -5859,7 +5896,7 @@
             <w:proofErr w:type="spellStart"/>
             <w:r>
               <w:rPr>
-                <w:rFonts w:eastAsia="SimHei" w:cs="Times New Roman"/>
+                <w:rFonts w:asciiTheme="minorHAnsi" w:eastAsia="SimHei" w:hAnsiTheme="minorHAnsi" w:cs="Times New Roman"/>
                 <w:color w:val="7030A0"/>
                 <w:sz w:val="16"/>
                 <w:szCs w:val="16"/>
@@ -5869,7 +5906,7 @@
             <w:proofErr w:type="spellEnd"/>
             <w:r>
               <w:rPr>
-                <w:rFonts w:eastAsia="SimHei" w:cs="Times New Roman"/>
+                <w:rFonts w:asciiTheme="minorHAnsi" w:eastAsia="SimHei" w:hAnsiTheme="minorHAnsi" w:cs="Times New Roman"/>
                 <w:color w:val="7030A0"/>
                 <w:sz w:val="16"/>
                 <w:szCs w:val="16"/>
@@ -5878,7 +5915,7 @@
             </w:r>
             <w:r>
               <w:rPr>
-                <w:rFonts w:eastAsia="SimHei" w:cs="Times New Roman"/>
+                <w:rFonts w:asciiTheme="minorHAnsi" w:eastAsia="SimHei" w:hAnsiTheme="minorHAnsi" w:cs="Times New Roman"/>
                 <w:sz w:val="16"/>
                 <w:szCs w:val="16"/>
               </w:rPr>
@@ -5887,7 +5924,7 @@
             <w:proofErr w:type="spellStart"/>
             <w:r>
               <w:rPr>
-                <w:rFonts w:eastAsia="SimHei" w:cs="Times New Roman"/>
+                <w:rFonts w:asciiTheme="minorHAnsi" w:eastAsia="SimHei" w:hAnsiTheme="minorHAnsi" w:cs="Times New Roman"/>
                 <w:sz w:val="16"/>
                 <w:szCs w:val="16"/>
               </w:rPr>
@@ -5896,7 +5933,7 @@
             <w:proofErr w:type="spellEnd"/>
             <w:r>
               <w:rPr>
-                <w:rFonts w:eastAsia="SimHei" w:cs="Times New Roman"/>
+                <w:rFonts w:asciiTheme="minorHAnsi" w:eastAsia="SimHei" w:hAnsiTheme="minorHAnsi" w:cs="Times New Roman"/>
                 <w:sz w:val="16"/>
                 <w:szCs w:val="16"/>
               </w:rPr>
@@ -5905,7 +5942,7 @@
             <w:proofErr w:type="spellStart"/>
             <w:r>
               <w:rPr>
-                <w:rFonts w:eastAsia="SimHei" w:cs="Times New Roman"/>
+                <w:rFonts w:asciiTheme="minorHAnsi" w:eastAsia="SimHei" w:hAnsiTheme="minorHAnsi" w:cs="Times New Roman"/>
                 <w:sz w:val="16"/>
                 <w:szCs w:val="16"/>
               </w:rPr>
@@ -5914,7 +5951,7 @@
             <w:proofErr w:type="spellEnd"/>
             <w:r>
               <w:rPr>
-                <w:rFonts w:eastAsia="SimHei" w:cs="Times New Roman"/>
+                <w:rFonts w:asciiTheme="minorHAnsi" w:eastAsia="SimHei" w:hAnsiTheme="minorHAnsi" w:cs="Times New Roman"/>
                 <w:sz w:val="16"/>
                 <w:szCs w:val="16"/>
               </w:rPr>
@@ -5923,7 +5960,7 @@
             <w:proofErr w:type="spellStart"/>
             <w:r>
               <w:rPr>
-                <w:rFonts w:eastAsia="SimHei" w:cs="Times New Roman"/>
+                <w:rFonts w:asciiTheme="minorHAnsi" w:eastAsia="SimHei" w:hAnsiTheme="minorHAnsi" w:cs="Times New Roman"/>
                 <w:sz w:val="16"/>
                 <w:szCs w:val="16"/>
               </w:rPr>
@@ -5932,7 +5969,7 @@
             <w:proofErr w:type="spellEnd"/>
             <w:r>
               <w:rPr>
-                <w:rFonts w:eastAsia="SimHei" w:cs="Times New Roman"/>
+                <w:rFonts w:asciiTheme="minorHAnsi" w:eastAsia="SimHei" w:hAnsiTheme="minorHAnsi" w:cs="Times New Roman"/>
                 <w:sz w:val="16"/>
                 <w:szCs w:val="16"/>
               </w:rPr>
@@ -5940,7 +5977,7 @@
             </w:r>
             <w:r>
               <w:rPr>
-                <w:rFonts w:eastAsia="SimHei" w:cs="Times New Roman"/>
+                <w:rFonts w:asciiTheme="minorHAnsi" w:eastAsia="SimHei" w:hAnsiTheme="minorHAnsi" w:cs="Times New Roman"/>
                 <w:color w:val="7030A0"/>
                 <w:sz w:val="16"/>
                 <w:szCs w:val="16"/>
@@ -5954,7 +5991,7 @@
               <w:ind w:left="34"/>
               <w:contextualSpacing/>
               <w:rPr>
-                <w:rFonts w:ascii="Arial" w:eastAsia="SimHei" w:hAnsi="Arial" w:cs="Times New Roman"/>
+                <w:rFonts w:asciiTheme="minorHAnsi" w:eastAsia="SimHei" w:hAnsiTheme="minorHAnsi" w:cs="Times New Roman"/>
                 <w:color w:val="7030A0"/>
                 <w:sz w:val="16"/>
                 <w:szCs w:val="16"/>
@@ -5963,7 +6000,7 @@
             </w:pPr>
             <w:r>
               <w:rPr>
-                <w:rFonts w:ascii="Arial" w:eastAsia="SimHei" w:hAnsi="Arial" w:cs="Times New Roman"/>
+                <w:rFonts w:asciiTheme="minorHAnsi" w:eastAsia="SimHei" w:hAnsiTheme="minorHAnsi" w:cs="Times New Roman"/>
                 <w:color w:val="7030A0"/>
                 <w:sz w:val="16"/>
                 <w:szCs w:val="16"/>
@@ -5977,7 +6014,7 @@
               <w:spacing w:before="0" w:after="0" w:line="240" w:lineRule="auto"/>
               <w:contextualSpacing/>
               <w:rPr>
-                <w:rFonts w:ascii="Arial" w:eastAsia="SimHei" w:hAnsi="Arial" w:cs="Times New Roman"/>
+                <w:rFonts w:asciiTheme="minorHAnsi" w:eastAsia="SimHei" w:hAnsiTheme="minorHAnsi" w:cs="Times New Roman"/>
                 <w:color w:val="7030A0"/>
                 <w:sz w:val="16"/>
                 <w:szCs w:val="16"/>
@@ -5986,7 +6023,7 @@
             </w:pPr>
             <w:r>
               <w:rPr>
-                <w:rFonts w:ascii="Arial" w:eastAsia="SimHei" w:hAnsi="Arial" w:cs="Times New Roman"/>
+                <w:rFonts w:asciiTheme="minorHAnsi" w:eastAsia="SimHei" w:hAnsiTheme="minorHAnsi" w:cs="Times New Roman"/>
                 <w:color w:val="7030A0"/>
                 <w:sz w:val="16"/>
                 <w:szCs w:val="16"/>
@@ -6000,7 +6037,7 @@
               <w:spacing w:before="0" w:after="0" w:line="240" w:lineRule="auto"/>
               <w:contextualSpacing/>
               <w:rPr>
-                <w:rFonts w:ascii="Arial" w:eastAsia="SimHei" w:hAnsi="Arial" w:cs="Times New Roman"/>
+                <w:rFonts w:asciiTheme="minorHAnsi" w:eastAsia="SimHei" w:hAnsiTheme="minorHAnsi" w:cs="Times New Roman"/>
                 <w:color w:val="7030A0"/>
                 <w:sz w:val="16"/>
                 <w:szCs w:val="16"/>
@@ -6009,7 +6046,7 @@
             </w:pPr>
             <w:r>
               <w:rPr>
-                <w:rFonts w:ascii="Arial" w:eastAsia="SimHei" w:hAnsi="Arial" w:cs="Times New Roman"/>
+                <w:rFonts w:asciiTheme="minorHAnsi" w:eastAsia="SimHei" w:hAnsiTheme="minorHAnsi" w:cs="Times New Roman"/>
                 <w:color w:val="7030A0"/>
                 <w:sz w:val="16"/>
                 <w:szCs w:val="16"/>
@@ -6023,7 +6060,7 @@
               <w:spacing w:before="0" w:after="0" w:line="240" w:lineRule="auto"/>
               <w:contextualSpacing/>
               <w:rPr>
-                <w:rFonts w:ascii="Arial" w:eastAsia="SimHei" w:hAnsi="Arial" w:cs="Times New Roman"/>
+                <w:rFonts w:asciiTheme="minorHAnsi" w:eastAsia="SimHei" w:hAnsiTheme="minorHAnsi" w:cs="Times New Roman"/>
                 <w:color w:val="7030A0"/>
                 <w:sz w:val="16"/>
                 <w:szCs w:val="16"/>
@@ -6032,7 +6069,7 @@
             </w:pPr>
             <w:r>
               <w:rPr>
-                <w:rFonts w:ascii="Arial" w:eastAsia="SimHei" w:hAnsi="Arial" w:cs="Times New Roman"/>
+                <w:rFonts w:asciiTheme="minorHAnsi" w:eastAsia="SimHei" w:hAnsiTheme="minorHAnsi" w:cs="Times New Roman"/>
                 <w:color w:val="7030A0"/>
                 <w:sz w:val="16"/>
                 <w:szCs w:val="16"/>
@@ -6046,7 +6083,7 @@
               <w:spacing w:before="0" w:after="0" w:line="240" w:lineRule="auto"/>
               <w:contextualSpacing/>
               <w:rPr>
-                <w:rFonts w:ascii="Arial" w:eastAsia="SimHei" w:hAnsi="Arial" w:cs="Times New Roman"/>
+                <w:rFonts w:asciiTheme="minorHAnsi" w:eastAsia="SimHei" w:hAnsiTheme="minorHAnsi" w:cs="Times New Roman"/>
                 <w:color w:val="7030A0"/>
                 <w:sz w:val="16"/>
                 <w:szCs w:val="16"/>
@@ -6055,7 +6092,7 @@
             </w:pPr>
             <w:r>
               <w:rPr>
-                <w:rFonts w:ascii="Arial" w:eastAsia="SimHei" w:hAnsi="Arial" w:cs="Times New Roman"/>
+                <w:rFonts w:asciiTheme="minorHAnsi" w:eastAsia="SimHei" w:hAnsiTheme="minorHAnsi" w:cs="Times New Roman"/>
                 <w:color w:val="7030A0"/>
                 <w:sz w:val="16"/>
                 <w:szCs w:val="16"/>
@@ -6069,7 +6106,7 @@
               <w:spacing w:before="0" w:after="0" w:line="240" w:lineRule="auto"/>
               <w:contextualSpacing/>
               <w:rPr>
-                <w:rFonts w:ascii="Arial" w:eastAsia="SimHei" w:hAnsi="Arial" w:cs="Times New Roman"/>
+                <w:rFonts w:asciiTheme="minorHAnsi" w:eastAsia="SimHei" w:hAnsiTheme="minorHAnsi" w:cs="Times New Roman"/>
                 <w:color w:val="7030A0"/>
                 <w:sz w:val="16"/>
                 <w:szCs w:val="16"/>
@@ -6078,7 +6115,7 @@
             </w:pPr>
             <w:r>
               <w:rPr>
-                <w:rFonts w:ascii="Arial" w:eastAsia="SimHei" w:hAnsi="Arial" w:cs="Times New Roman"/>
+                <w:rFonts w:asciiTheme="minorHAnsi" w:eastAsia="SimHei" w:hAnsiTheme="minorHAnsi" w:cs="Times New Roman"/>
                 <w:color w:val="7030A0"/>
                 <w:sz w:val="16"/>
                 <w:szCs w:val="16"/>
@@ -6092,7 +6129,7 @@
               <w:spacing w:before="0" w:after="0" w:line="240" w:lineRule="auto"/>
               <w:contextualSpacing/>
               <w:rPr>
-                <w:rFonts w:ascii="Arial" w:eastAsia="SimHei" w:hAnsi="Arial" w:cs="Times New Roman"/>
+                <w:rFonts w:asciiTheme="minorHAnsi" w:eastAsia="SimHei" w:hAnsiTheme="minorHAnsi" w:cs="Times New Roman"/>
                 <w:color w:val="7030A0"/>
                 <w:sz w:val="16"/>
                 <w:szCs w:val="16"/>
@@ -6101,7 +6138,7 @@
             </w:pPr>
             <w:r>
               <w:rPr>
-                <w:rFonts w:ascii="Arial" w:eastAsia="SimHei" w:hAnsi="Arial" w:cs="Times New Roman"/>
+                <w:rFonts w:asciiTheme="minorHAnsi" w:eastAsia="SimHei" w:hAnsiTheme="minorHAnsi" w:cs="Times New Roman"/>
                 <w:color w:val="7030A0"/>
                 <w:sz w:val="16"/>
                 <w:szCs w:val="16"/>
@@ -6115,7 +6152,7 @@
               <w:spacing w:before="0" w:after="0" w:line="240" w:lineRule="auto"/>
               <w:contextualSpacing/>
               <w:rPr>
-                <w:rFonts w:ascii="Arial" w:eastAsia="SimHei" w:hAnsi="Arial" w:cs="Times New Roman"/>
+                <w:rFonts w:asciiTheme="minorHAnsi" w:eastAsia="SimHei" w:hAnsiTheme="minorHAnsi" w:cs="Times New Roman"/>
                 <w:color w:val="7030A0"/>
                 <w:sz w:val="16"/>
                 <w:szCs w:val="16"/>
@@ -6124,7 +6161,7 @@
             </w:pPr>
             <w:r>
               <w:rPr>
-                <w:rFonts w:ascii="Arial" w:eastAsia="SimHei" w:hAnsi="Arial" w:cs="Times New Roman"/>
+                <w:rFonts w:asciiTheme="minorHAnsi" w:eastAsia="SimHei" w:hAnsiTheme="minorHAnsi" w:cs="Times New Roman"/>
                 <w:color w:val="7030A0"/>
                 <w:sz w:val="16"/>
                 <w:szCs w:val="16"/>
@@ -6138,7 +6175,7 @@
               <w:spacing w:before="0" w:after="0" w:line="240" w:lineRule="auto"/>
               <w:contextualSpacing/>
               <w:rPr>
-                <w:rFonts w:ascii="Arial" w:eastAsia="SimHei" w:hAnsi="Arial" w:cs="Times New Roman"/>
+                <w:rFonts w:asciiTheme="minorHAnsi" w:eastAsia="SimHei" w:hAnsiTheme="minorHAnsi" w:cs="Times New Roman"/>
                 <w:color w:val="7030A0"/>
                 <w:sz w:val="16"/>
                 <w:szCs w:val="16"/>
@@ -6147,7 +6184,7 @@
             </w:pPr>
             <w:r>
               <w:rPr>
-                <w:rFonts w:ascii="Arial" w:eastAsia="SimHei" w:hAnsi="Arial" w:cs="Times New Roman"/>
+                <w:rFonts w:asciiTheme="minorHAnsi" w:eastAsia="SimHei" w:hAnsiTheme="minorHAnsi" w:cs="Times New Roman"/>
                 <w:color w:val="141313"/>
                 <w:sz w:val="16"/>
                 <w:szCs w:val="16"/>
@@ -6157,7 +6194,7 @@
             </w:r>
             <w:r>
               <w:rPr>
-                <w:rFonts w:ascii="Arial" w:eastAsia="SimHei" w:hAnsi="Arial" w:cs="Times New Roman"/>
+                <w:rFonts w:asciiTheme="minorHAnsi" w:eastAsia="SimHei" w:hAnsiTheme="minorHAnsi" w:cs="Times New Roman"/>
                 <w:color w:val="7030A0"/>
                 <w:sz w:val="16"/>
                 <w:szCs w:val="16"/>
@@ -6171,7 +6208,7 @@
               <w:spacing w:before="0" w:after="0" w:line="240" w:lineRule="auto"/>
               <w:contextualSpacing/>
               <w:rPr>
-                <w:rFonts w:ascii="Arial" w:eastAsia="SimHei" w:hAnsi="Arial" w:cs="Times New Roman"/>
+                <w:rFonts w:asciiTheme="minorHAnsi" w:eastAsia="SimHei" w:hAnsiTheme="minorHAnsi" w:cs="Times New Roman"/>
                 <w:color w:val="7030A0"/>
                 <w:sz w:val="16"/>
                 <w:szCs w:val="16"/>
@@ -6180,7 +6217,7 @@
             </w:pPr>
             <w:r>
               <w:rPr>
-                <w:rFonts w:ascii="Arial" w:eastAsia="SimHei" w:hAnsi="Arial" w:cs="Times New Roman"/>
+                <w:rFonts w:asciiTheme="minorHAnsi" w:eastAsia="SimHei" w:hAnsiTheme="minorHAnsi" w:cs="Times New Roman"/>
                 <w:color w:val="7030A0"/>
                 <w:sz w:val="16"/>
                 <w:szCs w:val="16"/>
@@ -6194,13 +6231,14 @@
               <w:spacing w:before="0" w:after="0" w:line="240" w:lineRule="auto"/>
               <w:contextualSpacing/>
               <w:rPr>
+                <w:rFonts w:asciiTheme="minorHAnsi" w:hAnsiTheme="minorHAnsi"/>
                 <w:sz w:val="16"/>
                 <w:szCs w:val="16"/>
               </w:rPr>
             </w:pPr>
             <w:r>
               <w:rPr>
-                <w:rFonts w:ascii="Arial" w:eastAsia="SimHei" w:hAnsi="Arial" w:cs="Times New Roman"/>
+                <w:rFonts w:asciiTheme="minorHAnsi" w:eastAsia="SimHei" w:hAnsiTheme="minorHAnsi" w:cs="Times New Roman"/>
                 <w:color w:val="7030A0"/>
                 <w:sz w:val="16"/>
                 <w:szCs w:val="16"/>
@@ -6218,7 +6256,7 @@
             <w:pPr>
               <w:spacing w:before="0" w:after="0" w:line="240" w:lineRule="auto"/>
               <w:rPr>
-                <w:rFonts w:ascii="Arial" w:eastAsia="SimHei" w:hAnsi="Arial" w:cs="Times New Roman"/>
+                <w:rFonts w:asciiTheme="minorHAnsi" w:eastAsia="SimHei" w:hAnsiTheme="minorHAnsi" w:cs="Times New Roman"/>
                 <w:color w:val="7030A0"/>
                 <w:sz w:val="16"/>
                 <w:szCs w:val="16"/>
@@ -6227,7 +6265,7 @@
             </w:pPr>
             <w:r>
               <w:rPr>
-                <w:rFonts w:ascii="Arial" w:eastAsia="SimHei" w:hAnsi="Arial" w:cs="Times New Roman"/>
+                <w:rFonts w:asciiTheme="minorHAnsi" w:eastAsia="SimHei" w:hAnsiTheme="minorHAnsi" w:cs="Times New Roman"/>
                 <w:color w:val="7030A0"/>
                 <w:sz w:val="16"/>
                 <w:szCs w:val="16"/>
@@ -6239,7 +6277,7 @@
             <w:proofErr w:type="spellStart"/>
             <w:r>
               <w:rPr>
-                <w:rFonts w:ascii="Arial" w:eastAsia="SimHei" w:hAnsi="Arial" w:cs="Times New Roman"/>
+                <w:rFonts w:asciiTheme="minorHAnsi" w:eastAsia="SimHei" w:hAnsiTheme="minorHAnsi" w:cs="Times New Roman"/>
                 <w:color w:val="7030A0"/>
                 <w:sz w:val="16"/>
                 <w:szCs w:val="16"/>
@@ -6250,7 +6288,7 @@
             <w:proofErr w:type="spellEnd"/>
             <w:r>
               <w:rPr>
-                <w:rFonts w:ascii="Arial" w:eastAsia="SimHei" w:hAnsi="Arial" w:cs="Times New Roman"/>
+                <w:rFonts w:asciiTheme="minorHAnsi" w:eastAsia="SimHei" w:hAnsiTheme="minorHAnsi" w:cs="Times New Roman"/>
                 <w:color w:val="7030A0"/>
                 <w:sz w:val="16"/>
                 <w:szCs w:val="16"/>
@@ -6261,7 +6299,7 @@
             <w:proofErr w:type="spellStart"/>
             <w:r>
               <w:rPr>
-                <w:rFonts w:ascii="Arial" w:eastAsia="SimHei" w:hAnsi="Arial" w:cs="Times New Roman"/>
+                <w:rFonts w:asciiTheme="minorHAnsi" w:eastAsia="SimHei" w:hAnsiTheme="minorHAnsi" w:cs="Times New Roman"/>
                 <w:color w:val="7030A0"/>
                 <w:sz w:val="16"/>
                 <w:szCs w:val="16"/>
@@ -6272,7 +6310,7 @@
             <w:proofErr w:type="spellEnd"/>
             <w:r>
               <w:rPr>
-                <w:rFonts w:ascii="Arial" w:eastAsia="SimHei" w:hAnsi="Arial" w:cs="Times New Roman"/>
+                <w:rFonts w:asciiTheme="minorHAnsi" w:eastAsia="SimHei" w:hAnsiTheme="minorHAnsi" w:cs="Times New Roman"/>
                 <w:color w:val="7030A0"/>
                 <w:sz w:val="16"/>
                 <w:szCs w:val="16"/>
@@ -6285,7 +6323,7 @@
             <w:pPr>
               <w:spacing w:before="0" w:after="0" w:line="240" w:lineRule="auto"/>
               <w:rPr>
-                <w:rFonts w:ascii="Arial" w:eastAsia="SimHei" w:hAnsi="Arial" w:cs="Times New Roman"/>
+                <w:rFonts w:asciiTheme="minorHAnsi" w:eastAsia="SimHei" w:hAnsiTheme="minorHAnsi" w:cs="Times New Roman"/>
                 <w:sz w:val="16"/>
                 <w:szCs w:val="16"/>
                 <w:lang w:eastAsia="ja-JP"/>
@@ -6293,7 +6331,7 @@
             </w:pPr>
             <w:r>
               <w:rPr>
-                <w:rFonts w:ascii="Arial" w:eastAsia="SimHei" w:hAnsi="Arial" w:cs="Times New Roman"/>
+                <w:rFonts w:asciiTheme="minorHAnsi" w:eastAsia="SimHei" w:hAnsiTheme="minorHAnsi" w:cs="Times New Roman"/>
                 <w:color w:val="141313"/>
                 <w:sz w:val="16"/>
                 <w:szCs w:val="16"/>
@@ -6304,7 +6342,7 @@
             <w:proofErr w:type="spellStart"/>
             <w:r>
               <w:rPr>
-                <w:rFonts w:ascii="Arial" w:eastAsia="SimHei" w:hAnsi="Arial" w:cs="Times New Roman"/>
+                <w:rFonts w:asciiTheme="minorHAnsi" w:eastAsia="SimHei" w:hAnsiTheme="minorHAnsi" w:cs="Times New Roman"/>
                 <w:color w:val="141313"/>
                 <w:sz w:val="16"/>
                 <w:szCs w:val="16"/>
@@ -6315,7 +6353,7 @@
             <w:proofErr w:type="spellEnd"/>
             <w:r>
               <w:rPr>
-                <w:rFonts w:ascii="Arial" w:eastAsia="SimHei" w:hAnsi="Arial" w:cs="Times New Roman"/>
+                <w:rFonts w:asciiTheme="minorHAnsi" w:eastAsia="SimHei" w:hAnsiTheme="minorHAnsi" w:cs="Times New Roman"/>
                 <w:color w:val="141313"/>
                 <w:sz w:val="16"/>
                 <w:szCs w:val="16"/>
@@ -6328,7 +6366,7 @@
             <w:pPr>
               <w:spacing w:before="0" w:after="0" w:line="240" w:lineRule="auto"/>
               <w:rPr>
-                <w:rFonts w:ascii="Arial" w:eastAsia="SimHei" w:hAnsi="Arial" w:cs="Times New Roman"/>
+                <w:rFonts w:asciiTheme="minorHAnsi" w:eastAsia="SimHei" w:hAnsiTheme="minorHAnsi" w:cs="Times New Roman"/>
                 <w:sz w:val="16"/>
                 <w:szCs w:val="16"/>
                 <w:lang w:eastAsia="ja-JP"/>
@@ -6336,7 +6374,7 @@
             </w:pPr>
             <w:r>
               <w:rPr>
-                <w:rFonts w:ascii="Arial" w:eastAsia="SimHei" w:hAnsi="Arial" w:cs="Times New Roman"/>
+                <w:rFonts w:asciiTheme="minorHAnsi" w:eastAsia="SimHei" w:hAnsiTheme="minorHAnsi" w:cs="Times New Roman"/>
                 <w:color w:val="7030A0"/>
                 <w:sz w:val="16"/>
                 <w:szCs w:val="16"/>
@@ -6349,6 +6387,7 @@
             <w:pPr>
               <w:spacing w:before="0" w:after="0" w:line="240" w:lineRule="auto"/>
               <w:rPr>
+                <w:rFonts w:asciiTheme="minorHAnsi" w:hAnsiTheme="minorHAnsi"/>
                 <w:color w:val="7030A0"/>
                 <w:sz w:val="16"/>
                 <w:szCs w:val="16"/>
@@ -6721,6 +6760,7 @@
           <w:bCs/>
           <w:color w:val="7030A0"/>
         </w:rPr>
+        <w:lastRenderedPageBreak/>
         <w:t>[for (e:EnumerationLiteral|dt.oclAsType(Enumeration).ownedLiteral)]&lt;drop/&gt;</w:t>
       </w:r>
     </w:p>
@@ -6734,7 +6774,6 @@
         <w:spacing w:before="0" w:after="0" w:line="240" w:lineRule="auto"/>
       </w:pPr>
       <w:r>
-        <w:lastRenderedPageBreak/>
         <w:t>[e.name/]:</w:t>
       </w:r>
     </w:p>
@@ -7238,7 +7277,7 @@
 </file>
 
 <file path=word/endnotes.xml><?xml version="1.0" encoding="utf-8"?>
-<w:endnotes xmlns:wpc="http://schemas.microsoft.com/office/word/2010/wordprocessingCanvas" xmlns:cx="http://schemas.microsoft.com/office/drawing/2014/chartex" xmlns:cx1="http://schemas.microsoft.com/office/drawing/2015/9/8/chartex" xmlns:cx2="http://schemas.microsoft.com/office/drawing/2015/10/21/chartex" xmlns:cx3="http://schemas.microsoft.com/office/drawing/2016/5/9/chartex" xmlns:cx4="http://schemas.microsoft.com/office/drawing/2016/5/10/chartex" xmlns:cx5="http://schemas.microsoft.com/office/drawing/2016/5/11/chartex" xmlns:cx6="http://schemas.microsoft.com/office/drawing/2016/5/12/chartex" xmlns:cx7="http://schemas.microsoft.com/office/drawing/2016/5/13/chartex" xmlns:cx8="http://schemas.microsoft.com/office/drawing/2016/5/14/chartex" xmlns:mc="http://schemas.openxmlformats.org/markup-compatibility/2006" xmlns:aink="http://schemas.microsoft.com/office/drawing/2016/ink" xmlns:am3d="http://schemas.microsoft.com/office/drawing/2017/model3d" xmlns:o="urn:schemas-microsoft-com:office:office" xmlns:r="http://schemas.openxmlformats.org/officeDocument/2006/relationships" xmlns:m="http://schemas.openxmlformats.org/officeDocument/2006/math" xmlns:v="urn:schemas-microsoft-com:vml" xmlns:wp14="http://schemas.microsoft.com/office/word/2010/wordprocessingDrawing" xmlns:wp="http://schemas.openxmlformats.org/drawingml/2006/wordprocessingDrawing" xmlns:w10="urn:schemas-microsoft-com:office:word" xmlns:w="http://schemas.openxmlformats.org/wordprocessingml/2006/main" xmlns:w14="http://schemas.microsoft.com/office/word/2010/wordml" xmlns:w15="http://schemas.microsoft.com/office/word/2012/wordml" xmlns:w16cex="http://schemas.microsoft.com/office/word/2018/wordml/cex" xmlns:w16cid="http://schemas.microsoft.com/office/word/2016/wordml/cid" xmlns:w16="http://schemas.microsoft.com/office/word/2018/wordml" xmlns:w16sdtdh="http://schemas.microsoft.com/office/word/2020/wordml/sdtdatahash" xmlns:w16se="http://schemas.microsoft.com/office/word/2015/wordml/symex" xmlns:wpg="http://schemas.microsoft.com/office/word/2010/wordprocessingGroup" xmlns:wpi="http://schemas.microsoft.com/office/word/2010/wordprocessingInk" xmlns:wne="http://schemas.microsoft.com/office/word/2006/wordml" xmlns:wps="http://schemas.microsoft.com/office/word/2010/wordprocessingShape" mc:Ignorable="w14 w15 w16se w16cid w16 w16cex w16sdtdh wp14">
+<w:endnotes xmlns:wpc="http://schemas.microsoft.com/office/word/2010/wordprocessingCanvas" xmlns:cx="http://schemas.microsoft.com/office/drawing/2014/chartex" xmlns:cx1="http://schemas.microsoft.com/office/drawing/2015/9/8/chartex" xmlns:cx2="http://schemas.microsoft.com/office/drawing/2015/10/21/chartex" xmlns:cx3="http://schemas.microsoft.com/office/drawing/2016/5/9/chartex" xmlns:cx4="http://schemas.microsoft.com/office/drawing/2016/5/10/chartex" xmlns:cx5="http://schemas.microsoft.com/office/drawing/2016/5/11/chartex" xmlns:cx6="http://schemas.microsoft.com/office/drawing/2016/5/12/chartex" xmlns:cx7="http://schemas.microsoft.com/office/drawing/2016/5/13/chartex" xmlns:cx8="http://schemas.microsoft.com/office/drawing/2016/5/14/chartex" xmlns:mc="http://schemas.openxmlformats.org/markup-compatibility/2006" xmlns:aink="http://schemas.microsoft.com/office/drawing/2016/ink" xmlns:am3d="http://schemas.microsoft.com/office/drawing/2017/model3d" xmlns:o="urn:schemas-microsoft-com:office:office" xmlns:oel="http://schemas.microsoft.com/office/2019/extlst" xmlns:r="http://schemas.openxmlformats.org/officeDocument/2006/relationships" xmlns:m="http://schemas.openxmlformats.org/officeDocument/2006/math" xmlns:v="urn:schemas-microsoft-com:vml" xmlns:wp14="http://schemas.microsoft.com/office/word/2010/wordprocessingDrawing" xmlns:wp="http://schemas.openxmlformats.org/drawingml/2006/wordprocessingDrawing" xmlns:w10="urn:schemas-microsoft-com:office:word" xmlns:w="http://schemas.openxmlformats.org/wordprocessingml/2006/main" xmlns:w14="http://schemas.microsoft.com/office/word/2010/wordml" xmlns:w15="http://schemas.microsoft.com/office/word/2012/wordml" xmlns:w16cex="http://schemas.microsoft.com/office/word/2018/wordml/cex" xmlns:w16cid="http://schemas.microsoft.com/office/word/2016/wordml/cid" xmlns:w16="http://schemas.microsoft.com/office/word/2018/wordml" xmlns:w16sdtdh="http://schemas.microsoft.com/office/word/2020/wordml/sdtdatahash" xmlns:w16se="http://schemas.microsoft.com/office/word/2015/wordml/symex" xmlns:wpg="http://schemas.microsoft.com/office/word/2010/wordprocessingGroup" xmlns:wpi="http://schemas.microsoft.com/office/word/2010/wordprocessingInk" xmlns:wne="http://schemas.microsoft.com/office/word/2006/wordml" xmlns:wps="http://schemas.microsoft.com/office/word/2010/wordprocessingShape" mc:Ignorable="w14 w15 w16se w16cid w16 w16cex w16sdtdh wp14">
   <w:endnote w:type="separator" w:id="-1">
     <w:p>
       <w:r>
@@ -7257,7 +7296,7 @@
 </file>
 
 <file path=word/footer1.xml><?xml version="1.0" encoding="utf-8"?>
-<w:ftr xmlns:wpc="http://schemas.microsoft.com/office/word/2010/wordprocessingCanvas" xmlns:cx="http://schemas.microsoft.com/office/drawing/2014/chartex" xmlns:cx1="http://schemas.microsoft.com/office/drawing/2015/9/8/chartex" xmlns:cx2="http://schemas.microsoft.com/office/drawing/2015/10/21/chartex" xmlns:cx3="http://schemas.microsoft.com/office/drawing/2016/5/9/chartex" xmlns:cx4="http://schemas.microsoft.com/office/drawing/2016/5/10/chartex" xmlns:cx5="http://schemas.microsoft.com/office/drawing/2016/5/11/chartex" xmlns:cx6="http://schemas.microsoft.com/office/drawing/2016/5/12/chartex" xmlns:cx7="http://schemas.microsoft.com/office/drawing/2016/5/13/chartex" xmlns:cx8="http://schemas.microsoft.com/office/drawing/2016/5/14/chartex" xmlns:mc="http://schemas.openxmlformats.org/markup-compatibility/2006" xmlns:aink="http://schemas.microsoft.com/office/drawing/2016/ink" xmlns:am3d="http://schemas.microsoft.com/office/drawing/2017/model3d" xmlns:o="urn:schemas-microsoft-com:office:office" xmlns:r="http://schemas.openxmlformats.org/officeDocument/2006/relationships" xmlns:m="http://schemas.openxmlformats.org/officeDocument/2006/math" xmlns:v="urn:schemas-microsoft-com:vml" xmlns:wp14="http://schemas.microsoft.com/office/word/2010/wordprocessingDrawing" xmlns:wp="http://schemas.openxmlformats.org/drawingml/2006/wordprocessingDrawing" xmlns:w10="urn:schemas-microsoft-com:office:word" xmlns:w="http://schemas.openxmlformats.org/wordprocessingml/2006/main" xmlns:w14="http://schemas.microsoft.com/office/word/2010/wordml" xmlns:w15="http://schemas.microsoft.com/office/word/2012/wordml" xmlns:w16cex="http://schemas.microsoft.com/office/word/2018/wordml/cex" xmlns:w16cid="http://schemas.microsoft.com/office/word/2016/wordml/cid" xmlns:w16="http://schemas.microsoft.com/office/word/2018/wordml" xmlns:w16sdtdh="http://schemas.microsoft.com/office/word/2020/wordml/sdtdatahash" xmlns:w16se="http://schemas.microsoft.com/office/word/2015/wordml/symex" xmlns:wpg="http://schemas.microsoft.com/office/word/2010/wordprocessingGroup" xmlns:wpi="http://schemas.microsoft.com/office/word/2010/wordprocessingInk" xmlns:wne="http://schemas.microsoft.com/office/word/2006/wordml" xmlns:wps="http://schemas.microsoft.com/office/word/2010/wordprocessingShape" mc:Ignorable="w14 w15 w16se w16cid w16 w16cex w16sdtdh wp14">
+<w:ftr xmlns:wpc="http://schemas.microsoft.com/office/word/2010/wordprocessingCanvas" xmlns:cx="http://schemas.microsoft.com/office/drawing/2014/chartex" xmlns:cx1="http://schemas.microsoft.com/office/drawing/2015/9/8/chartex" xmlns:cx2="http://schemas.microsoft.com/office/drawing/2015/10/21/chartex" xmlns:cx3="http://schemas.microsoft.com/office/drawing/2016/5/9/chartex" xmlns:cx4="http://schemas.microsoft.com/office/drawing/2016/5/10/chartex" xmlns:cx5="http://schemas.microsoft.com/office/drawing/2016/5/11/chartex" xmlns:cx6="http://schemas.microsoft.com/office/drawing/2016/5/12/chartex" xmlns:cx7="http://schemas.microsoft.com/office/drawing/2016/5/13/chartex" xmlns:cx8="http://schemas.microsoft.com/office/drawing/2016/5/14/chartex" xmlns:mc="http://schemas.openxmlformats.org/markup-compatibility/2006" xmlns:aink="http://schemas.microsoft.com/office/drawing/2016/ink" xmlns:am3d="http://schemas.microsoft.com/office/drawing/2017/model3d" xmlns:o="urn:schemas-microsoft-com:office:office" xmlns:oel="http://schemas.microsoft.com/office/2019/extlst" xmlns:r="http://schemas.openxmlformats.org/officeDocument/2006/relationships" xmlns:m="http://schemas.openxmlformats.org/officeDocument/2006/math" xmlns:v="urn:schemas-microsoft-com:vml" xmlns:wp14="http://schemas.microsoft.com/office/word/2010/wordprocessingDrawing" xmlns:wp="http://schemas.openxmlformats.org/drawingml/2006/wordprocessingDrawing" xmlns:w10="urn:schemas-microsoft-com:office:word" xmlns:w="http://schemas.openxmlformats.org/wordprocessingml/2006/main" xmlns:w14="http://schemas.microsoft.com/office/word/2010/wordml" xmlns:w15="http://schemas.microsoft.com/office/word/2012/wordml" xmlns:w16cex="http://schemas.microsoft.com/office/word/2018/wordml/cex" xmlns:w16cid="http://schemas.microsoft.com/office/word/2016/wordml/cid" xmlns:w16="http://schemas.microsoft.com/office/word/2018/wordml" xmlns:w16sdtdh="http://schemas.microsoft.com/office/word/2020/wordml/sdtdatahash" xmlns:w16se="http://schemas.microsoft.com/office/word/2015/wordml/symex" xmlns:wpg="http://schemas.microsoft.com/office/word/2010/wordprocessingGroup" xmlns:wpi="http://schemas.microsoft.com/office/word/2010/wordprocessingInk" xmlns:wne="http://schemas.microsoft.com/office/word/2006/wordml" xmlns:wps="http://schemas.microsoft.com/office/word/2010/wordprocessingShape" mc:Ignorable="w14 w15 w16se w16cid w16 w16cex w16sdtdh wp14">
   <w:p>
     <w:pPr>
       <w:pBdr>
@@ -7327,7 +7366,7 @@
 </file>
 
 <file path=word/footnotes.xml><?xml version="1.0" encoding="utf-8"?>
-<w:footnotes xmlns:wpc="http://schemas.microsoft.com/office/word/2010/wordprocessingCanvas" xmlns:cx="http://schemas.microsoft.com/office/drawing/2014/chartex" xmlns:cx1="http://schemas.microsoft.com/office/drawing/2015/9/8/chartex" xmlns:cx2="http://schemas.microsoft.com/office/drawing/2015/10/21/chartex" xmlns:cx3="http://schemas.microsoft.com/office/drawing/2016/5/9/chartex" xmlns:cx4="http://schemas.microsoft.com/office/drawing/2016/5/10/chartex" xmlns:cx5="http://schemas.microsoft.com/office/drawing/2016/5/11/chartex" xmlns:cx6="http://schemas.microsoft.com/office/drawing/2016/5/12/chartex" xmlns:cx7="http://schemas.microsoft.com/office/drawing/2016/5/13/chartex" xmlns:cx8="http://schemas.microsoft.com/office/drawing/2016/5/14/chartex" xmlns:mc="http://schemas.openxmlformats.org/markup-compatibility/2006" xmlns:aink="http://schemas.microsoft.com/office/drawing/2016/ink" xmlns:am3d="http://schemas.microsoft.com/office/drawing/2017/model3d" xmlns:o="urn:schemas-microsoft-com:office:office" xmlns:r="http://schemas.openxmlformats.org/officeDocument/2006/relationships" xmlns:m="http://schemas.openxmlformats.org/officeDocument/2006/math" xmlns:v="urn:schemas-microsoft-com:vml" xmlns:wp14="http://schemas.microsoft.com/office/word/2010/wordprocessingDrawing" xmlns:wp="http://schemas.openxmlformats.org/drawingml/2006/wordprocessingDrawing" xmlns:w10="urn:schemas-microsoft-com:office:word" xmlns:w="http://schemas.openxmlformats.org/wordprocessingml/2006/main" xmlns:w14="http://schemas.microsoft.com/office/word/2010/wordml" xmlns:w15="http://schemas.microsoft.com/office/word/2012/wordml" xmlns:w16cex="http://schemas.microsoft.com/office/word/2018/wordml/cex" xmlns:w16cid="http://schemas.microsoft.com/office/word/2016/wordml/cid" xmlns:w16="http://schemas.microsoft.com/office/word/2018/wordml" xmlns:w16sdtdh="http://schemas.microsoft.com/office/word/2020/wordml/sdtdatahash" xmlns:w16se="http://schemas.microsoft.com/office/word/2015/wordml/symex" xmlns:wpg="http://schemas.microsoft.com/office/word/2010/wordprocessingGroup" xmlns:wpi="http://schemas.microsoft.com/office/word/2010/wordprocessingInk" xmlns:wne="http://schemas.microsoft.com/office/word/2006/wordml" xmlns:wps="http://schemas.microsoft.com/office/word/2010/wordprocessingShape" mc:Ignorable="w14 w15 w16se w16cid w16 w16cex w16sdtdh wp14">
+<w:footnotes xmlns:wpc="http://schemas.microsoft.com/office/word/2010/wordprocessingCanvas" xmlns:cx="http://schemas.microsoft.com/office/drawing/2014/chartex" xmlns:cx1="http://schemas.microsoft.com/office/drawing/2015/9/8/chartex" xmlns:cx2="http://schemas.microsoft.com/office/drawing/2015/10/21/chartex" xmlns:cx3="http://schemas.microsoft.com/office/drawing/2016/5/9/chartex" xmlns:cx4="http://schemas.microsoft.com/office/drawing/2016/5/10/chartex" xmlns:cx5="http://schemas.microsoft.com/office/drawing/2016/5/11/chartex" xmlns:cx6="http://schemas.microsoft.com/office/drawing/2016/5/12/chartex" xmlns:cx7="http://schemas.microsoft.com/office/drawing/2016/5/13/chartex" xmlns:cx8="http://schemas.microsoft.com/office/drawing/2016/5/14/chartex" xmlns:mc="http://schemas.openxmlformats.org/markup-compatibility/2006" xmlns:aink="http://schemas.microsoft.com/office/drawing/2016/ink" xmlns:am3d="http://schemas.microsoft.com/office/drawing/2017/model3d" xmlns:o="urn:schemas-microsoft-com:office:office" xmlns:oel="http://schemas.microsoft.com/office/2019/extlst" xmlns:r="http://schemas.openxmlformats.org/officeDocument/2006/relationships" xmlns:m="http://schemas.openxmlformats.org/officeDocument/2006/math" xmlns:v="urn:schemas-microsoft-com:vml" xmlns:wp14="http://schemas.microsoft.com/office/word/2010/wordprocessingDrawing" xmlns:wp="http://schemas.openxmlformats.org/drawingml/2006/wordprocessingDrawing" xmlns:w10="urn:schemas-microsoft-com:office:word" xmlns:w="http://schemas.openxmlformats.org/wordprocessingml/2006/main" xmlns:w14="http://schemas.microsoft.com/office/word/2010/wordml" xmlns:w15="http://schemas.microsoft.com/office/word/2012/wordml" xmlns:w16cex="http://schemas.microsoft.com/office/word/2018/wordml/cex" xmlns:w16cid="http://schemas.microsoft.com/office/word/2016/wordml/cid" xmlns:w16="http://schemas.microsoft.com/office/word/2018/wordml" xmlns:w16sdtdh="http://schemas.microsoft.com/office/word/2020/wordml/sdtdatahash" xmlns:w16se="http://schemas.microsoft.com/office/word/2015/wordml/symex" xmlns:wpg="http://schemas.microsoft.com/office/word/2010/wordprocessingGroup" xmlns:wpi="http://schemas.microsoft.com/office/word/2010/wordprocessingInk" xmlns:wne="http://schemas.microsoft.com/office/word/2006/wordml" xmlns:wps="http://schemas.microsoft.com/office/word/2010/wordprocessingShape" mc:Ignorable="w14 w15 w16se w16cid w16 w16cex w16sdtdh wp14">
   <w:footnote w:type="separator" w:id="-1">
     <w:p>
       <w:r>
@@ -7346,7 +7385,7 @@
 </file>
 
 <file path=word/header1.xml><?xml version="1.0" encoding="utf-8"?>
-<w:hdr xmlns:wpc="http://schemas.microsoft.com/office/word/2010/wordprocessingCanvas" xmlns:cx="http://schemas.microsoft.com/office/drawing/2014/chartex" xmlns:cx1="http://schemas.microsoft.com/office/drawing/2015/9/8/chartex" xmlns:cx2="http://schemas.microsoft.com/office/drawing/2015/10/21/chartex" xmlns:cx3="http://schemas.microsoft.com/office/drawing/2016/5/9/chartex" xmlns:cx4="http://schemas.microsoft.com/office/drawing/2016/5/10/chartex" xmlns:cx5="http://schemas.microsoft.com/office/drawing/2016/5/11/chartex" xmlns:cx6="http://schemas.microsoft.com/office/drawing/2016/5/12/chartex" xmlns:cx7="http://schemas.microsoft.com/office/drawing/2016/5/13/chartex" xmlns:cx8="http://schemas.microsoft.com/office/drawing/2016/5/14/chartex" xmlns:mc="http://schemas.openxmlformats.org/markup-compatibility/2006" xmlns:aink="http://schemas.microsoft.com/office/drawing/2016/ink" xmlns:am3d="http://schemas.microsoft.com/office/drawing/2017/model3d" xmlns:o="urn:schemas-microsoft-com:office:office" xmlns:r="http://schemas.openxmlformats.org/officeDocument/2006/relationships" xmlns:m="http://schemas.openxmlformats.org/officeDocument/2006/math" xmlns:v="urn:schemas-microsoft-com:vml" xmlns:wp14="http://schemas.microsoft.com/office/word/2010/wordprocessingDrawing" xmlns:wp="http://schemas.openxmlformats.org/drawingml/2006/wordprocessingDrawing" xmlns:w10="urn:schemas-microsoft-com:office:word" xmlns:w="http://schemas.openxmlformats.org/wordprocessingml/2006/main" xmlns:w14="http://schemas.microsoft.com/office/word/2010/wordml" xmlns:w15="http://schemas.microsoft.com/office/word/2012/wordml" xmlns:w16cex="http://schemas.microsoft.com/office/word/2018/wordml/cex" xmlns:w16cid="http://schemas.microsoft.com/office/word/2016/wordml/cid" xmlns:w16="http://schemas.microsoft.com/office/word/2018/wordml" xmlns:w16sdtdh="http://schemas.microsoft.com/office/word/2020/wordml/sdtdatahash" xmlns:w16se="http://schemas.microsoft.com/office/word/2015/wordml/symex" xmlns:wpg="http://schemas.microsoft.com/office/word/2010/wordprocessingGroup" xmlns:wpi="http://schemas.microsoft.com/office/word/2010/wordprocessingInk" xmlns:wne="http://schemas.microsoft.com/office/word/2006/wordml" xmlns:wps="http://schemas.microsoft.com/office/word/2010/wordprocessingShape" mc:Ignorable="w14 w15 w16se w16cid w16 w16cex w16sdtdh wp14">
+<w:hdr xmlns:wpc="http://schemas.microsoft.com/office/word/2010/wordprocessingCanvas" xmlns:cx="http://schemas.microsoft.com/office/drawing/2014/chartex" xmlns:cx1="http://schemas.microsoft.com/office/drawing/2015/9/8/chartex" xmlns:cx2="http://schemas.microsoft.com/office/drawing/2015/10/21/chartex" xmlns:cx3="http://schemas.microsoft.com/office/drawing/2016/5/9/chartex" xmlns:cx4="http://schemas.microsoft.com/office/drawing/2016/5/10/chartex" xmlns:cx5="http://schemas.microsoft.com/office/drawing/2016/5/11/chartex" xmlns:cx6="http://schemas.microsoft.com/office/drawing/2016/5/12/chartex" xmlns:cx7="http://schemas.microsoft.com/office/drawing/2016/5/13/chartex" xmlns:cx8="http://schemas.microsoft.com/office/drawing/2016/5/14/chartex" xmlns:mc="http://schemas.openxmlformats.org/markup-compatibility/2006" xmlns:aink="http://schemas.microsoft.com/office/drawing/2016/ink" xmlns:am3d="http://schemas.microsoft.com/office/drawing/2017/model3d" xmlns:o="urn:schemas-microsoft-com:office:office" xmlns:oel="http://schemas.microsoft.com/office/2019/extlst" xmlns:r="http://schemas.openxmlformats.org/officeDocument/2006/relationships" xmlns:m="http://schemas.openxmlformats.org/officeDocument/2006/math" xmlns:v="urn:schemas-microsoft-com:vml" xmlns:wp14="http://schemas.microsoft.com/office/word/2010/wordprocessingDrawing" xmlns:wp="http://schemas.openxmlformats.org/drawingml/2006/wordprocessingDrawing" xmlns:w10="urn:schemas-microsoft-com:office:word" xmlns:w="http://schemas.openxmlformats.org/wordprocessingml/2006/main" xmlns:w14="http://schemas.microsoft.com/office/word/2010/wordml" xmlns:w15="http://schemas.microsoft.com/office/word/2012/wordml" xmlns:w16cex="http://schemas.microsoft.com/office/word/2018/wordml/cex" xmlns:w16cid="http://schemas.microsoft.com/office/word/2016/wordml/cid" xmlns:w16="http://schemas.microsoft.com/office/word/2018/wordml" xmlns:w16sdtdh="http://schemas.microsoft.com/office/word/2020/wordml/sdtdatahash" xmlns:w16se="http://schemas.microsoft.com/office/word/2015/wordml/symex" xmlns:wpg="http://schemas.microsoft.com/office/word/2010/wordprocessingGroup" xmlns:wpi="http://schemas.microsoft.com/office/word/2010/wordprocessingInk" xmlns:wne="http://schemas.microsoft.com/office/word/2006/wordml" xmlns:wps="http://schemas.microsoft.com/office/word/2010/wordprocessingShape" mc:Ignorable="w14 w15 w16se w16cid w16 w16cex w16sdtdh wp14">
   <w:p>
     <w:pPr>
       <w:pStyle w:val="Kopfzeile"/>
@@ -7377,7 +7416,13 @@
       <w:t>.0.0</w:t>
     </w:r>
     <w:r>
-      <w:t>-tsp.d.t+gendoc</w:t>
+      <w:t>-ts</w:t>
+    </w:r>
+    <w:r>
+      <w:t>i</w:t>
+    </w:r>
+    <w:r>
+      <w:t>.d.t+gendoc</w:t>
     </w:r>
     <w:r>
       <w:t>.</w:t>
@@ -7390,7 +7435,7 @@
 </file>
 
 <file path=word/numbering.xml><?xml version="1.0" encoding="utf-8"?>
-<w:numbering xmlns:wpc="http://schemas.microsoft.com/office/word/2010/wordprocessingCanvas" xmlns:cx="http://schemas.microsoft.com/office/drawing/2014/chartex" xmlns:cx1="http://schemas.microsoft.com/office/drawing/2015/9/8/chartex" xmlns:cx2="http://schemas.microsoft.com/office/drawing/2015/10/21/chartex" xmlns:cx3="http://schemas.microsoft.com/office/drawing/2016/5/9/chartex" xmlns:cx4="http://schemas.microsoft.com/office/drawing/2016/5/10/chartex" xmlns:cx5="http://schemas.microsoft.com/office/drawing/2016/5/11/chartex" xmlns:cx6="http://schemas.microsoft.com/office/drawing/2016/5/12/chartex" xmlns:cx7="http://schemas.microsoft.com/office/drawing/2016/5/13/chartex" xmlns:cx8="http://schemas.microsoft.com/office/drawing/2016/5/14/chartex" xmlns:mc="http://schemas.openxmlformats.org/markup-compatibility/2006" xmlns:aink="http://schemas.microsoft.com/office/drawing/2016/ink" xmlns:am3d="http://schemas.microsoft.com/office/drawing/2017/model3d" xmlns:o="urn:schemas-microsoft-com:office:office" xmlns:r="http://schemas.openxmlformats.org/officeDocument/2006/relationships" xmlns:m="http://schemas.openxmlformats.org/officeDocument/2006/math" xmlns:v="urn:schemas-microsoft-com:vml" xmlns:wp14="http://schemas.microsoft.com/office/word/2010/wordprocessingDrawing" xmlns:wp="http://schemas.openxmlformats.org/drawingml/2006/wordprocessingDrawing" xmlns:w10="urn:schemas-microsoft-com:office:word" xmlns:w="http://schemas.openxmlformats.org/wordprocessingml/2006/main" xmlns:w14="http://schemas.microsoft.com/office/word/2010/wordml" xmlns:w15="http://schemas.microsoft.com/office/word/2012/wordml" xmlns:w16cex="http://schemas.microsoft.com/office/word/2018/wordml/cex" xmlns:w16cid="http://schemas.microsoft.com/office/word/2016/wordml/cid" xmlns:w16="http://schemas.microsoft.com/office/word/2018/wordml" xmlns:w16sdtdh="http://schemas.microsoft.com/office/word/2020/wordml/sdtdatahash" xmlns:w16se="http://schemas.microsoft.com/office/word/2015/wordml/symex" xmlns:wpg="http://schemas.microsoft.com/office/word/2010/wordprocessingGroup" xmlns:wpi="http://schemas.microsoft.com/office/word/2010/wordprocessingInk" xmlns:wne="http://schemas.microsoft.com/office/word/2006/wordml" xmlns:wps="http://schemas.microsoft.com/office/word/2010/wordprocessingShape" mc:Ignorable="w14 w15 w16se w16cid w16 w16cex w16sdtdh wp14">
+<w:numbering xmlns:wpc="http://schemas.microsoft.com/office/word/2010/wordprocessingCanvas" xmlns:cx="http://schemas.microsoft.com/office/drawing/2014/chartex" xmlns:cx1="http://schemas.microsoft.com/office/drawing/2015/9/8/chartex" xmlns:cx2="http://schemas.microsoft.com/office/drawing/2015/10/21/chartex" xmlns:cx3="http://schemas.microsoft.com/office/drawing/2016/5/9/chartex" xmlns:cx4="http://schemas.microsoft.com/office/drawing/2016/5/10/chartex" xmlns:cx5="http://schemas.microsoft.com/office/drawing/2016/5/11/chartex" xmlns:cx6="http://schemas.microsoft.com/office/drawing/2016/5/12/chartex" xmlns:cx7="http://schemas.microsoft.com/office/drawing/2016/5/13/chartex" xmlns:cx8="http://schemas.microsoft.com/office/drawing/2016/5/14/chartex" xmlns:mc="http://schemas.openxmlformats.org/markup-compatibility/2006" xmlns:aink="http://schemas.microsoft.com/office/drawing/2016/ink" xmlns:am3d="http://schemas.microsoft.com/office/drawing/2017/model3d" xmlns:o="urn:schemas-microsoft-com:office:office" xmlns:oel="http://schemas.microsoft.com/office/2019/extlst" xmlns:r="http://schemas.openxmlformats.org/officeDocument/2006/relationships" xmlns:m="http://schemas.openxmlformats.org/officeDocument/2006/math" xmlns:v="urn:schemas-microsoft-com:vml" xmlns:wp14="http://schemas.microsoft.com/office/word/2010/wordprocessingDrawing" xmlns:wp="http://schemas.openxmlformats.org/drawingml/2006/wordprocessingDrawing" xmlns:w10="urn:schemas-microsoft-com:office:word" xmlns:w="http://schemas.openxmlformats.org/wordprocessingml/2006/main" xmlns:w14="http://schemas.microsoft.com/office/word/2010/wordml" xmlns:w15="http://schemas.microsoft.com/office/word/2012/wordml" xmlns:w16cex="http://schemas.microsoft.com/office/word/2018/wordml/cex" xmlns:w16cid="http://schemas.microsoft.com/office/word/2016/wordml/cid" xmlns:w16="http://schemas.microsoft.com/office/word/2018/wordml" xmlns:w16sdtdh="http://schemas.microsoft.com/office/word/2020/wordml/sdtdatahash" xmlns:w16se="http://schemas.microsoft.com/office/word/2015/wordml/symex" xmlns:wpg="http://schemas.microsoft.com/office/word/2010/wordprocessingGroup" xmlns:wpi="http://schemas.microsoft.com/office/word/2010/wordprocessingInk" xmlns:wne="http://schemas.microsoft.com/office/word/2006/wordml" xmlns:wps="http://schemas.microsoft.com/office/word/2010/wordprocessingShape" mc:Ignorable="w14 w15 w16se w16cid w16 w16cex w16sdtdh wp14">
   <w:abstractNum w:abstractNumId="0" w15:restartNumberingAfterBreak="0">
     <w:nsid w:val="FFFFFF7D"/>
     <w:multiLevelType w:val="singleLevel"/>
@@ -9396,79 +9441,79 @@
       </w:pPr>
     </w:lvl>
   </w:abstractNum>
-  <w:num w:numId="1">
+  <w:num w:numId="1" w16cid:durableId="737244099">
     <w:abstractNumId w:val="5"/>
   </w:num>
-  <w:num w:numId="2">
+  <w:num w:numId="2" w16cid:durableId="1598098484">
     <w:abstractNumId w:val="6"/>
   </w:num>
-  <w:num w:numId="3">
+  <w:num w:numId="3" w16cid:durableId="1712806416">
     <w:abstractNumId w:val="9"/>
   </w:num>
-  <w:num w:numId="4">
+  <w:num w:numId="4" w16cid:durableId="477461415">
     <w:abstractNumId w:val="12"/>
   </w:num>
-  <w:num w:numId="5">
+  <w:num w:numId="5" w16cid:durableId="1026980420">
     <w:abstractNumId w:val="19"/>
   </w:num>
-  <w:num w:numId="6">
+  <w:num w:numId="6" w16cid:durableId="1332177177">
     <w:abstractNumId w:val="10"/>
   </w:num>
-  <w:num w:numId="7">
+  <w:num w:numId="7" w16cid:durableId="1008294977">
     <w:abstractNumId w:val="11"/>
   </w:num>
-  <w:num w:numId="8">
+  <w:num w:numId="8" w16cid:durableId="1903829241">
     <w:abstractNumId w:val="20"/>
   </w:num>
-  <w:num w:numId="9">
+  <w:num w:numId="9" w16cid:durableId="330565355">
     <w:abstractNumId w:val="14"/>
   </w:num>
-  <w:num w:numId="10">
+  <w:num w:numId="10" w16cid:durableId="470488671">
     <w:abstractNumId w:val="15"/>
   </w:num>
-  <w:num w:numId="11">
+  <w:num w:numId="11" w16cid:durableId="42680198">
     <w:abstractNumId w:val="7"/>
   </w:num>
-  <w:num w:numId="12">
+  <w:num w:numId="12" w16cid:durableId="999193256">
     <w:abstractNumId w:val="2"/>
   </w:num>
-  <w:num w:numId="13">
+  <w:num w:numId="13" w16cid:durableId="1228103197">
     <w:abstractNumId w:val="18"/>
   </w:num>
-  <w:num w:numId="14">
+  <w:num w:numId="14" w16cid:durableId="814181252">
     <w:abstractNumId w:val="17"/>
   </w:num>
-  <w:num w:numId="15">
+  <w:num w:numId="15" w16cid:durableId="430008192">
     <w:abstractNumId w:val="16"/>
   </w:num>
-  <w:num w:numId="16">
+  <w:num w:numId="16" w16cid:durableId="798035570">
     <w:abstractNumId w:val="13"/>
   </w:num>
-  <w:num w:numId="17">
+  <w:num w:numId="17" w16cid:durableId="2057241522">
     <w:abstractNumId w:val="0"/>
   </w:num>
-  <w:num w:numId="18">
+  <w:num w:numId="18" w16cid:durableId="1772772936">
     <w:abstractNumId w:val="1"/>
   </w:num>
-  <w:num w:numId="19">
+  <w:num w:numId="19" w16cid:durableId="424962418">
     <w:abstractNumId w:val="21"/>
   </w:num>
-  <w:num w:numId="20">
+  <w:num w:numId="20" w16cid:durableId="1444836357">
     <w:abstractNumId w:val="3"/>
   </w:num>
-  <w:num w:numId="21">
+  <w:num w:numId="21" w16cid:durableId="1870680598">
     <w:abstractNumId w:val="8"/>
   </w:num>
-  <w:num w:numId="22">
+  <w:num w:numId="22" w16cid:durableId="1852064088">
     <w:abstractNumId w:val="8"/>
   </w:num>
-  <w:num w:numId="23">
+  <w:num w:numId="23" w16cid:durableId="486673245">
     <w:abstractNumId w:val="8"/>
   </w:num>
-  <w:num w:numId="24">
+  <w:num w:numId="24" w16cid:durableId="57437716">
     <w:abstractNumId w:val="8"/>
   </w:num>
-  <w:num w:numId="25">
+  <w:num w:numId="25" w16cid:durableId="2094737272">
     <w:abstractNumId w:val="4"/>
   </w:num>
 </w:numbering>
@@ -9591,7 +9636,7 @@
     <w:lsdException w:name="HTML Sample" w:locked="1" w:semiHidden="1" w:unhideWhenUsed="1"/>
     <w:lsdException w:name="HTML Typewriter" w:locked="1" w:semiHidden="1" w:unhideWhenUsed="1"/>
     <w:lsdException w:name="HTML Variable" w:locked="1" w:semiHidden="1" w:unhideWhenUsed="1"/>
-    <w:lsdException w:name="Normal Table" w:locked="1"/>
+    <w:lsdException w:name="Normal Table" w:locked="1" w:semiHidden="1" w:unhideWhenUsed="1"/>
     <w:lsdException w:name="annotation subject" w:locked="1" w:semiHidden="1" w:unhideWhenUsed="1"/>
     <w:lsdException w:name="No List" w:locked="1" w:semiHidden="1" w:unhideWhenUsed="1"/>
     <w:lsdException w:name="Outline List 1" w:locked="1" w:semiHidden="1" w:unhideWhenUsed="1"/>
@@ -9634,11 +9679,11 @@
     <w:lsdException w:name="Table Contemporary" w:locked="1" w:semiHidden="1" w:unhideWhenUsed="1"/>
     <w:lsdException w:name="Table Elegant" w:locked="1" w:semiHidden="1" w:unhideWhenUsed="1"/>
     <w:lsdException w:name="Table Professional" w:locked="1" w:semiHidden="1" w:unhideWhenUsed="1"/>
-    <w:lsdException w:name="Table Subtle 1" w:locked="1"/>
+    <w:lsdException w:name="Table Subtle 1" w:locked="1" w:semiHidden="1" w:unhideWhenUsed="1"/>
     <w:lsdException w:name="Table Subtle 2" w:locked="1" w:semiHidden="1" w:unhideWhenUsed="1"/>
     <w:lsdException w:name="Table Web 1" w:locked="1" w:semiHidden="1" w:unhideWhenUsed="1"/>
-    <w:lsdException w:name="Table Web 2" w:locked="1"/>
-    <w:lsdException w:name="Table Web 3" w:locked="1"/>
+    <w:lsdException w:name="Table Web 2" w:locked="1" w:semiHidden="1" w:unhideWhenUsed="1"/>
+    <w:lsdException w:name="Table Web 3" w:locked="1" w:semiHidden="1" w:unhideWhenUsed="1"/>
     <w:lsdException w:name="Balloon Text" w:locked="1" w:semiHidden="1" w:unhideWhenUsed="1"/>
     <w:lsdException w:name="Table Grid" w:locked="1"/>
     <w:lsdException w:name="Table Theme" w:locked="1" w:semiHidden="1" w:unhideWhenUsed="1"/>
